--- a/Documentation_Assignment 1_Frank Ngo & Yifei Feng.docx
+++ b/Documentation_Assignment 1_Frank Ngo & Yifei Feng.docx
@@ -1,17 +1,77 @@
 
 <file path=word/document.xml><?xml version="1.0" encoding="utf-8"?>
-<w:document xmlns:wpc="http://schemas.microsoft.com/office/word/2010/wordprocessingCanvas" xmlns:mc="http://schemas.openxmlformats.org/markup-compatibility/2006" xmlns:o="urn:schemas-microsoft-com:office:office" xmlns:r="http://schemas.openxmlformats.org/officeDocument/2006/relationships" xmlns:m="http://schemas.openxmlformats.org/officeDocument/2006/math" xmlns:v="urn:schemas-microsoft-com:vml" xmlns:wp14="http://schemas.microsoft.com/office/word/2010/wordprocessingDrawing" xmlns:wp="http://schemas.openxmlformats.org/drawingml/2006/wordprocessingDrawing" xmlns:w10="urn:schemas-microsoft-com:office:word" xmlns:w="http://schemas.openxmlformats.org/wordprocessingml/2006/main" xmlns:w14="http://schemas.microsoft.com/office/word/2010/wordml" xmlns:w15="http://schemas.microsoft.com/office/word/2012/wordml" xmlns:wpg="http://schemas.microsoft.com/office/word/2010/wordprocessingGroup" xmlns:wpi="http://schemas.microsoft.com/office/word/2010/wordprocessingInk" xmlns:wne="http://schemas.microsoft.com/office/word/2006/wordml" xmlns:wps="http://schemas.microsoft.com/office/word/2010/wordprocessingShape" mc:Ignorable="w14 w15 wp14">
+<w:document xmlns:o="urn:schemas-microsoft-com:office:office" xmlns:r="http://schemas.openxmlformats.org/officeDocument/2006/relationships" xmlns:v="urn:schemas-microsoft-com:vml" xmlns:w="http://schemas.openxmlformats.org/wordprocessingml/2006/main" xmlns:w10="urn:schemas-microsoft-com:office:word" xmlns:wp="http://schemas.openxmlformats.org/drawingml/2006/wordprocessingDrawing" xmlns:wps="http://schemas.microsoft.com/office/word/2010/wordprocessingShape" xmlns:wpg="http://schemas.microsoft.com/office/word/2010/wordprocessingGroup" xmlns:mc="http://schemas.openxmlformats.org/markup-compatibility/2006" xmlns:wp14="http://schemas.microsoft.com/office/word/2010/wordprocessingDrawing" xmlns:w14="http://schemas.microsoft.com/office/word/2010/wordml" mc:Ignorable="w14 wp14">
   <w:body>
     <w:p>
       <w:pPr>
+        <w:pStyle w:val="Normal"/>
+        <w:spacing w:lineRule="auto" w:line="276"/>
+        <w:jc w:val="left"/>
+        <w:rPr>
+          <w:b w:val="false"/>
+          <w:b w:val="false"/>
+          <w:bCs w:val="false"/>
+          <w:sz w:val="28"/>
+          <w:szCs w:val="24"/>
+        </w:rPr>
+      </w:pPr>
+      <w:r>
+        <w:rPr>
+          <w:b w:val="false"/>
+          <w:bCs w:val="false"/>
+          <w:sz w:val="28"/>
+          <w:szCs w:val="24"/>
+        </w:rPr>
+        <w:t>Frank Ngo &amp; Yifei Feng</w:t>
+      </w:r>
+    </w:p>
+    <w:p>
+      <w:pPr>
+        <w:pStyle w:val="Normal"/>
+        <w:spacing w:lineRule="auto" w:line="276"/>
+        <w:jc w:val="left"/>
+        <w:rPr>
+          <w:b w:val="false"/>
+          <w:b w:val="false"/>
+          <w:bCs w:val="false"/>
+          <w:sz w:val="28"/>
+          <w:szCs w:val="24"/>
+        </w:rPr>
+      </w:pPr>
+      <w:r>
+        <w:rPr>
+          <w:b w:val="false"/>
+          <w:bCs w:val="false"/>
+          <w:sz w:val="28"/>
+          <w:szCs w:val="24"/>
+        </w:rPr>
+        <w:t>Project Assignment 1</w:t>
+      </w:r>
+    </w:p>
+    <w:p>
+      <w:pPr>
+        <w:pStyle w:val="Normal"/>
+        <w:spacing w:lineRule="auto" w:line="276"/>
         <w:jc w:val="center"/>
         <w:rPr>
+          <w:b/>
           <w:b/>
           <w:sz w:val="32"/>
           <w:szCs w:val="32"/>
         </w:rPr>
       </w:pPr>
       <w:r>
+        <w:rPr/>
+      </w:r>
+    </w:p>
+    <w:p>
+      <w:pPr>
+        <w:pStyle w:val="Normal"/>
+        <w:spacing w:lineRule="auto" w:line="276"/>
+        <w:jc w:val="center"/>
+        <w:rPr/>
+      </w:pPr>
+      <w:r>
         <w:rPr>
           <w:b/>
           <w:sz w:val="32"/>
@@ -32,26 +92,9 @@
     </w:p>
     <w:p>
       <w:pPr>
-        <w:jc w:val="center"/>
-        <w:rPr>
-          <w:sz w:val="24"/>
-          <w:szCs w:val="24"/>
-        </w:rPr>
-      </w:pPr>
-      <w:r>
-        <w:rPr>
-          <w:sz w:val="24"/>
-          <w:szCs w:val="24"/>
-        </w:rPr>
-        <w:t>About 2-3 pages</w:t>
-      </w:r>
-    </w:p>
-    <w:p>
-      <w:pPr>
-        <w:rPr>
-          <w:sz w:val="28"/>
-          <w:szCs w:val="28"/>
-        </w:rPr>
+        <w:pStyle w:val="Normal"/>
+        <w:spacing w:lineRule="auto" w:line="276"/>
+        <w:rPr/>
       </w:pPr>
       <w:r>
         <w:rPr>
@@ -63,21 +106,14 @@
     </w:p>
     <w:p>
       <w:pPr>
-        <w:ind w:left="720"/>
-        <w:rPr>
-          <w:b/>
-          <w:sz w:val="28"/>
-          <w:szCs w:val="28"/>
-        </w:rPr>
-      </w:pPr>
-    </w:p>
-    <w:p>
-      <w:pPr>
+        <w:pStyle w:val="Normal"/>
         <w:numPr>
           <w:ilvl w:val="0"/>
           <w:numId w:val="1"/>
         </w:numPr>
-        <w:rPr>
+        <w:spacing w:lineRule="auto" w:line="276"/>
+        <w:rPr>
+          <w:b/>
           <w:b/>
           <w:sz w:val="28"/>
           <w:szCs w:val="28"/>
@@ -94,79 +130,46 @@
     </w:p>
     <w:p>
       <w:pPr>
-        <w:ind w:left="720"/>
+        <w:pStyle w:val="Normal"/>
+        <w:spacing w:lineRule="auto" w:line="276"/>
+        <w:ind w:left="720" w:hanging="0"/>
+        <w:rPr/>
+      </w:pPr>
+      <w:r>
         <w:rPr>
           <w:i/>
           <w:sz w:val="28"/>
           <w:szCs w:val="28"/>
         </w:rPr>
-      </w:pPr>
-      <w:r>
-        <w:rPr>
-          <w:i/>
-          <w:sz w:val="28"/>
-          <w:szCs w:val="28"/>
-        </w:rPr>
-        <w:t>&lt;write the proble</w:t>
-      </w:r>
-      <w:r>
-        <w:rPr>
-          <w:i/>
-          <w:sz w:val="28"/>
-          <w:szCs w:val="28"/>
-        </w:rPr>
-        <w:t>m statement here. You can mostly</w:t>
-      </w:r>
-      <w:r>
-        <w:rPr>
-          <w:i/>
-          <w:sz w:val="28"/>
-          <w:szCs w:val="28"/>
-        </w:rPr>
-        <w:t xml:space="preserve"> get it from the </w:t>
-      </w:r>
-    </w:p>
-    <w:p>
-      <w:pPr>
-        <w:ind w:left="720"/>
-        <w:rPr>
-          <w:i/>
-          <w:sz w:val="28"/>
-          <w:szCs w:val="28"/>
-        </w:rPr>
-      </w:pPr>
-      <w:r>
-        <w:rPr>
-          <w:i/>
-          <w:sz w:val="28"/>
-          <w:szCs w:val="28"/>
-        </w:rPr>
-        <w:t>a</w:t>
-      </w:r>
-      <w:r>
-        <w:rPr>
-          <w:i/>
-          <w:sz w:val="28"/>
-          <w:szCs w:val="28"/>
-        </w:rPr>
-        <w:t>ssignment itself&gt;</w:t>
-      </w:r>
-    </w:p>
-    <w:p>
-      <w:pPr>
-        <w:rPr>
-          <w:sz w:val="28"/>
-          <w:szCs w:val="28"/>
-        </w:rPr>
-      </w:pPr>
-    </w:p>
-    <w:p>
-      <w:pPr>
+        <w:t>The program should read a file containing the source code of Rat18F to generate tokens and write out the results to an output file.</w:t>
+      </w:r>
+    </w:p>
+    <w:p>
+      <w:pPr>
+        <w:pStyle w:val="Normal"/>
+        <w:spacing w:lineRule="auto" w:line="276"/>
+        <w:rPr>
+          <w:sz w:val="28"/>
+          <w:szCs w:val="28"/>
+        </w:rPr>
+      </w:pPr>
+      <w:r>
+        <w:rPr>
+          <w:sz w:val="28"/>
+          <w:szCs w:val="28"/>
+        </w:rPr>
+      </w:r>
+    </w:p>
+    <w:p>
+      <w:pPr>
+        <w:pStyle w:val="Normal"/>
         <w:numPr>
           <w:ilvl w:val="0"/>
           <w:numId w:val="1"/>
         </w:numPr>
-        <w:rPr>
+        <w:spacing w:lineRule="auto" w:line="276"/>
+        <w:rPr>
+          <w:b/>
           <w:b/>
           <w:sz w:val="28"/>
           <w:szCs w:val="28"/>
@@ -183,12 +186,26 @@
     </w:p>
     <w:p>
       <w:pPr>
-        <w:ind w:left="720"/>
+        <w:pStyle w:val="Normal"/>
+        <w:spacing w:lineRule="auto" w:line="276"/>
+        <w:ind w:left="720" w:hanging="0"/>
+        <w:rPr/>
+      </w:pPr>
+      <w:r>
         <w:rPr>
           <w:i/>
           <w:sz w:val="28"/>
           <w:szCs w:val="28"/>
         </w:rPr>
+        <w:t>Run the executable file Rat18F_Frank Ngo &amp; Yifei Feng.exe.</w:t>
+      </w:r>
+    </w:p>
+    <w:p>
+      <w:pPr>
+        <w:pStyle w:val="Normal"/>
+        <w:spacing w:lineRule="auto" w:line="276"/>
+        <w:ind w:left="720" w:hanging="0"/>
+        <w:rPr/>
       </w:pPr>
       <w:r>
         <w:rPr>
@@ -196,25 +213,52 @@
           <w:sz w:val="28"/>
           <w:szCs w:val="28"/>
         </w:rPr>
-        <w:t>&lt;write detailed steps how to execute your program&gt;</w:t>
-      </w:r>
-    </w:p>
-    <w:p>
-      <w:pPr>
-        <w:ind w:left="720"/>
-        <w:rPr>
-          <w:sz w:val="28"/>
-          <w:szCs w:val="28"/>
-        </w:rPr>
-      </w:pPr>
-    </w:p>
-    <w:p>
-      <w:pPr>
+        <w:t>Enter the input file name (e.g.: input.txt) and output file name (e.g.: output.txt).</w:t>
+      </w:r>
+    </w:p>
+    <w:p>
+      <w:pPr>
+        <w:pStyle w:val="Normal"/>
+        <w:spacing w:lineRule="auto" w:line="276"/>
+        <w:ind w:left="720" w:hanging="0"/>
+        <w:rPr/>
+      </w:pPr>
+      <w:r>
+        <w:rPr>
+          <w:i/>
+          <w:sz w:val="28"/>
+          <w:szCs w:val="28"/>
+        </w:rPr>
+        <w:t>The program will read from input.txt and write to output.txt.</w:t>
+      </w:r>
+    </w:p>
+    <w:p>
+      <w:pPr>
+        <w:pStyle w:val="Normal"/>
+        <w:spacing w:lineRule="auto" w:line="276"/>
+        <w:ind w:left="720" w:hanging="0"/>
+        <w:rPr>
+          <w:sz w:val="28"/>
+          <w:szCs w:val="28"/>
+        </w:rPr>
+      </w:pPr>
+      <w:r>
+        <w:rPr>
+          <w:sz w:val="28"/>
+          <w:szCs w:val="28"/>
+        </w:rPr>
+      </w:r>
+    </w:p>
+    <w:p>
+      <w:pPr>
+        <w:pStyle w:val="Normal"/>
         <w:numPr>
           <w:ilvl w:val="0"/>
           <w:numId w:val="1"/>
         </w:numPr>
-        <w:rPr>
+        <w:spacing w:lineRule="auto" w:line="276"/>
+        <w:rPr>
+          <w:b/>
           <w:b/>
           <w:sz w:val="28"/>
           <w:szCs w:val="28"/>
@@ -231,12 +275,26 @@
     </w:p>
     <w:p>
       <w:pPr>
-        <w:ind w:left="720"/>
+        <w:pStyle w:val="Normal"/>
+        <w:spacing w:lineRule="auto" w:line="276"/>
+        <w:ind w:left="720" w:hanging="0"/>
+        <w:rPr/>
+      </w:pPr>
+      <w:r>
         <w:rPr>
           <w:i/>
           <w:sz w:val="28"/>
           <w:szCs w:val="28"/>
         </w:rPr>
+        <w:t>All of the functions necessary to run the program are in Headers.h</w:t>
+      </w:r>
+    </w:p>
+    <w:p>
+      <w:pPr>
+        <w:pStyle w:val="Normal"/>
+        <w:spacing w:lineRule="auto" w:line="276"/>
+        <w:ind w:left="720" w:hanging="0"/>
+        <w:rPr/>
       </w:pPr>
       <w:r>
         <w:rPr>
@@ -244,41 +302,116 @@
           <w:sz w:val="28"/>
           <w:szCs w:val="28"/>
         </w:rPr>
-        <w:t>&lt; write major components of your program. Also, data structures you are utilizing, particular algorithms you have chosen etc</w:t>
-      </w:r>
+        <w:t>main.cpp gets the file names from the user and write data into a string vector.</w:t>
+      </w:r>
+    </w:p>
+    <w:p>
+      <w:pPr>
+        <w:pStyle w:val="Normal"/>
+        <w:spacing w:lineRule="auto" w:line="276"/>
+        <w:ind w:left="720" w:hanging="0"/>
+        <w:rPr/>
+      </w:pPr>
       <w:r>
         <w:rPr>
           <w:i/>
           <w:sz w:val="28"/>
           <w:szCs w:val="28"/>
         </w:rPr>
-        <w:t xml:space="preserve">. </w:t>
-      </w:r>
+        <w:t>Elements from the vector are then parsed into lexer(string).</w:t>
+      </w:r>
+    </w:p>
+    <w:p>
+      <w:pPr>
+        <w:pStyle w:val="Normal"/>
+        <w:spacing w:lineRule="auto" w:line="276"/>
+        <w:ind w:left="720" w:hanging="0"/>
+        <w:rPr/>
+      </w:pPr>
       <w:r>
         <w:rPr>
           <w:i/>
           <w:sz w:val="28"/>
           <w:szCs w:val="28"/>
         </w:rPr>
-        <w:t>&gt;</w:t>
-      </w:r>
-    </w:p>
-    <w:p>
-      <w:pPr>
-        <w:ind w:left="720"/>
-        <w:rPr>
-          <w:sz w:val="28"/>
-          <w:szCs w:val="28"/>
-        </w:rPr>
-      </w:pPr>
-    </w:p>
-    <w:p>
-      <w:pPr>
+        <w:t>In Headers.h, there are 6 Bool functions to check if the lexemes are keywords, operators, separators, integers, reals, or identifiers.</w:t>
+      </w:r>
+    </w:p>
+    <w:p>
+      <w:pPr>
+        <w:pStyle w:val="Normal"/>
+        <w:spacing w:lineRule="auto" w:line="276"/>
+        <w:ind w:left="720" w:hanging="0"/>
+        <w:rPr/>
+      </w:pPr>
+      <w:r>
+        <w:rPr>
+          <w:i/>
+          <w:sz w:val="28"/>
+          <w:szCs w:val="28"/>
+        </w:rPr>
+        <w:t>void deleteComment(vector&lt;string&gt;) will delete comments enclosed within “[*” and “*]” from the vector, preventing them from going into the lexer(string).</w:t>
+      </w:r>
+    </w:p>
+    <w:p>
+      <w:pPr>
+        <w:pStyle w:val="Normal"/>
+        <w:spacing w:lineRule="auto" w:line="276"/>
+        <w:ind w:left="720" w:hanging="0"/>
+        <w:rPr/>
+      </w:pPr>
+      <w:r>
+        <w:rPr>
+          <w:i/>
+          <w:sz w:val="28"/>
+          <w:szCs w:val="28"/>
+        </w:rPr>
+        <w:t>string sep(string) checks when two lexemes are not separated by white spaces and return the correct tokens for them.</w:t>
+      </w:r>
+    </w:p>
+    <w:p>
+      <w:pPr>
+        <w:pStyle w:val="Normal"/>
+        <w:spacing w:lineRule="auto" w:line="276"/>
+        <w:ind w:left="720" w:hanging="0"/>
+        <w:rPr/>
+      </w:pPr>
+      <w:r>
+        <w:rPr>
+          <w:i/>
+          <w:sz w:val="28"/>
+          <w:szCs w:val="28"/>
+        </w:rPr>
+        <w:t>string lexer(string) returns the correct tokens and lexemes.</w:t>
+      </w:r>
+    </w:p>
+    <w:p>
+      <w:pPr>
+        <w:pStyle w:val="Normal"/>
+        <w:spacing w:lineRule="auto" w:line="276"/>
+        <w:ind w:left="720" w:hanging="0"/>
+        <w:rPr>
+          <w:sz w:val="28"/>
+          <w:szCs w:val="28"/>
+        </w:rPr>
+      </w:pPr>
+      <w:r>
+        <w:rPr>
+          <w:sz w:val="28"/>
+          <w:szCs w:val="28"/>
+        </w:rPr>
+      </w:r>
+    </w:p>
+    <w:p>
+      <w:pPr>
+        <w:pStyle w:val="Normal"/>
         <w:numPr>
           <w:ilvl w:val="0"/>
           <w:numId w:val="1"/>
         </w:numPr>
-        <w:rPr>
+        <w:spacing w:lineRule="auto" w:line="276"/>
+        <w:rPr>
+          <w:b/>
           <w:b/>
           <w:sz w:val="28"/>
           <w:szCs w:val="28"/>
@@ -295,98 +428,47 @@
     </w:p>
     <w:p>
       <w:pPr>
-        <w:ind w:left="720"/>
+        <w:pStyle w:val="Normal"/>
+        <w:spacing w:lineRule="auto" w:line="276"/>
+        <w:ind w:left="720" w:hanging="0"/>
+        <w:rPr/>
+      </w:pPr>
+      <w:r>
         <w:rPr>
           <w:i/>
           <w:sz w:val="28"/>
           <w:szCs w:val="28"/>
         </w:rPr>
-      </w:pPr>
-      <w:r>
-        <w:rPr>
-          <w:i/>
-          <w:sz w:val="28"/>
-          <w:szCs w:val="28"/>
-        </w:rPr>
-        <w:t>&lt;</w:t>
-      </w:r>
-      <w:r>
-        <w:rPr>
-          <w:i/>
-          <w:sz w:val="28"/>
-          <w:szCs w:val="28"/>
-        </w:rPr>
-        <w:t>All features are running according to the assignment but  you l</w:t>
-      </w:r>
-      <w:r>
-        <w:rPr>
-          <w:i/>
-          <w:sz w:val="28"/>
-          <w:szCs w:val="28"/>
-        </w:rPr>
-        <w:t>imit your program due to resource limitations, such as</w:t>
-      </w:r>
-    </w:p>
-    <w:p>
-      <w:pPr>
-        <w:ind w:left="720"/>
-        <w:rPr>
-          <w:i/>
-          <w:sz w:val="28"/>
-          <w:szCs w:val="28"/>
-        </w:rPr>
-      </w:pPr>
-      <w:r>
-        <w:rPr>
-          <w:i/>
-          <w:sz w:val="28"/>
-          <w:szCs w:val="28"/>
-        </w:rPr>
-        <w:t xml:space="preserve">Maximum number of lines in the source code, size of the identifier, integer etc. </w:t>
-      </w:r>
-      <w:r>
-        <w:rPr>
-          <w:i/>
-          <w:sz w:val="28"/>
-          <w:szCs w:val="28"/>
-        </w:rPr>
-        <w:t xml:space="preserve">     </w:t>
-      </w:r>
-      <w:r>
-        <w:rPr>
-          <w:b/>
-          <w:i/>
-          <w:sz w:val="28"/>
-          <w:szCs w:val="28"/>
-          <w:u w:val="single"/>
-        </w:rPr>
-        <w:t>Say ‘None’ if there is no limitation</w:t>
-      </w:r>
-      <w:r>
-        <w:rPr>
-          <w:i/>
-          <w:sz w:val="28"/>
-          <w:szCs w:val="28"/>
-        </w:rPr>
-        <w:t>&gt;</w:t>
-      </w:r>
-    </w:p>
-    <w:p>
-      <w:pPr>
-        <w:ind w:left="720"/>
-        <w:rPr>
-          <w:sz w:val="28"/>
-          <w:szCs w:val="28"/>
-        </w:rPr>
-      </w:pPr>
-    </w:p>
-    <w:p>
-      <w:pPr>
+        <w:t>Sometimes there are empty new lines in the output file. We have not been able to pinpoint the bug and fix it.</w:t>
+      </w:r>
+    </w:p>
+    <w:p>
+      <w:pPr>
+        <w:pStyle w:val="Normal"/>
+        <w:spacing w:lineRule="auto" w:line="276"/>
+        <w:ind w:left="720" w:hanging="0"/>
+        <w:rPr>
+          <w:sz w:val="28"/>
+          <w:szCs w:val="28"/>
+        </w:rPr>
+      </w:pPr>
+      <w:r>
+        <w:rPr>
+          <w:sz w:val="28"/>
+          <w:szCs w:val="28"/>
+        </w:rPr>
+      </w:r>
+    </w:p>
+    <w:p>
+      <w:pPr>
+        <w:pStyle w:val="Normal"/>
         <w:numPr>
           <w:ilvl w:val="0"/>
           <w:numId w:val="1"/>
         </w:numPr>
-        <w:rPr>
+        <w:spacing w:lineRule="auto" w:line="276"/>
+        <w:rPr>
+          <w:b/>
           <w:b/>
           <w:sz w:val="28"/>
           <w:szCs w:val="28"/>
@@ -403,233 +485,185 @@
     </w:p>
     <w:p>
       <w:pPr>
-        <w:ind w:left="720"/>
+        <w:pStyle w:val="Normal"/>
+        <w:spacing w:lineRule="auto" w:line="276"/>
+        <w:ind w:left="720" w:hanging="0"/>
+        <w:rPr/>
+      </w:pPr>
+      <w:r>
         <w:rPr>
           <w:i/>
           <w:sz w:val="28"/>
           <w:szCs w:val="28"/>
         </w:rPr>
-      </w:pPr>
-      <w:r>
-        <w:rPr>
-          <w:i/>
-          <w:sz w:val="28"/>
-          <w:szCs w:val="28"/>
-        </w:rPr>
-        <w:t>&lt;Anything you could NOT implement although that is required by the</w:t>
-      </w:r>
-    </w:p>
-    <w:p>
-      <w:pPr>
-        <w:ind w:left="720"/>
-        <w:rPr>
-          <w:i/>
-          <w:sz w:val="28"/>
-          <w:szCs w:val="28"/>
-        </w:rPr>
-      </w:pPr>
-      <w:r>
-        <w:rPr>
-          <w:i/>
-          <w:sz w:val="28"/>
-          <w:szCs w:val="28"/>
-        </w:rPr>
-        <w:t xml:space="preserve">Assignment. </w:t>
-      </w:r>
-      <w:r>
-        <w:rPr>
-          <w:b/>
-          <w:i/>
-          <w:sz w:val="28"/>
-          <w:szCs w:val="28"/>
-          <w:u w:val="single"/>
-        </w:rPr>
-        <w:t>Say ‘None’ if there is no shortcoming</w:t>
-      </w:r>
-      <w:r>
-        <w:rPr>
-          <w:i/>
-          <w:sz w:val="28"/>
-          <w:szCs w:val="28"/>
-        </w:rPr>
-        <w:t xml:space="preserve">&gt; </w:t>
-      </w:r>
-    </w:p>
-    <w:p>
-      <w:pPr>
-        <w:ind w:left="720"/>
-        <w:rPr>
-          <w:sz w:val="28"/>
-          <w:szCs w:val="28"/>
-        </w:rPr>
-      </w:pPr>
-    </w:p>
-    <w:p>
-      <w:pPr>
-        <w:ind w:left="720"/>
-        <w:rPr>
-          <w:sz w:val="28"/>
-          <w:szCs w:val="28"/>
-        </w:rPr>
-      </w:pPr>
-    </w:p>
-    <w:p/>
+        <w:t>None</w:t>
+      </w:r>
+    </w:p>
     <w:sectPr>
-      <w:footerReference w:type="even" r:id="rId7"/>
-      <w:footerReference w:type="default" r:id="rId8"/>
+      <w:footerReference w:type="default" r:id="rId2"/>
+      <w:type w:val="nextPage"/>
       <w:pgSz w:w="12240" w:h="15840"/>
-      <w:pgMar w:top="1440" w:right="1800" w:bottom="1440" w:left="1800" w:header="720" w:footer="720" w:gutter="0"/>
-      <w:cols w:space="720"/>
+      <w:pgMar w:left="1800" w:right="1800" w:header="0" w:top="1440" w:footer="720" w:bottom="1440" w:gutter="0"/>
+      <w:pgNumType w:fmt="decimal"/>
+      <w:formProt w:val="false"/>
+      <w:textDirection w:val="lrTb"/>
+      <w:docGrid w:type="default" w:linePitch="100" w:charSpace="0"/>
     </w:sectPr>
   </w:body>
 </w:document>
 </file>
 
-<file path=word/endnotes.xml><?xml version="1.0" encoding="utf-8"?>
-<w:endnotes xmlns:wpc="http://schemas.microsoft.com/office/word/2010/wordprocessingCanvas" xmlns:mc="http://schemas.openxmlformats.org/markup-compatibility/2006" xmlns:o="urn:schemas-microsoft-com:office:office" xmlns:r="http://schemas.openxmlformats.org/officeDocument/2006/relationships" xmlns:m="http://schemas.openxmlformats.org/officeDocument/2006/math" xmlns:v="urn:schemas-microsoft-com:vml" xmlns:wp14="http://schemas.microsoft.com/office/word/2010/wordprocessingDrawing" xmlns:wp="http://schemas.openxmlformats.org/drawingml/2006/wordprocessingDrawing" xmlns:w10="urn:schemas-microsoft-com:office:word" xmlns:w="http://schemas.openxmlformats.org/wordprocessingml/2006/main" xmlns:w14="http://schemas.microsoft.com/office/word/2010/wordml" xmlns:w15="http://schemas.microsoft.com/office/word/2012/wordml" xmlns:wpg="http://schemas.microsoft.com/office/word/2010/wordprocessingGroup" xmlns:wpi="http://schemas.microsoft.com/office/word/2010/wordprocessingInk" xmlns:wne="http://schemas.microsoft.com/office/word/2006/wordml" xmlns:wps="http://schemas.microsoft.com/office/word/2010/wordprocessingShape" mc:Ignorable="w14 w15 wp14">
-  <w:endnote w:type="separator" w:id="-1">
-    <w:p>
-      <w:r>
-        <w:separator/>
-      </w:r>
-    </w:p>
-  </w:endnote>
-  <w:endnote w:type="continuationSeparator" w:id="0">
-    <w:p>
-      <w:r>
-        <w:continuationSeparator/>
-      </w:r>
-    </w:p>
-  </w:endnote>
-</w:endnotes>
-</file>
-
 <file path=word/footer1.xml><?xml version="1.0" encoding="utf-8"?>
-<w:ftr xmlns:wpc="http://schemas.microsoft.com/office/word/2010/wordprocessingCanvas" xmlns:mc="http://schemas.openxmlformats.org/markup-compatibility/2006" xmlns:o="urn:schemas-microsoft-com:office:office" xmlns:r="http://schemas.openxmlformats.org/officeDocument/2006/relationships" xmlns:m="http://schemas.openxmlformats.org/officeDocument/2006/math" xmlns:v="urn:schemas-microsoft-com:vml" xmlns:wp14="http://schemas.microsoft.com/office/word/2010/wordprocessingDrawing" xmlns:wp="http://schemas.openxmlformats.org/drawingml/2006/wordprocessingDrawing" xmlns:w10="urn:schemas-microsoft-com:office:word" xmlns:w="http://schemas.openxmlformats.org/wordprocessingml/2006/main" xmlns:w14="http://schemas.microsoft.com/office/word/2010/wordml" xmlns:w15="http://schemas.microsoft.com/office/word/2012/wordml" xmlns:wpg="http://schemas.microsoft.com/office/word/2010/wordprocessingGroup" xmlns:wpi="http://schemas.microsoft.com/office/word/2010/wordprocessingInk" xmlns:wne="http://schemas.microsoft.com/office/word/2006/wordml" xmlns:wps="http://schemas.microsoft.com/office/word/2010/wordprocessingShape" mc:Ignorable="w14 w15 wp14">
+<w:ftr xmlns:o="urn:schemas-microsoft-com:office:office" xmlns:r="http://schemas.openxmlformats.org/officeDocument/2006/relationships" xmlns:v="urn:schemas-microsoft-com:vml" xmlns:w="http://schemas.openxmlformats.org/wordprocessingml/2006/main" xmlns:w10="urn:schemas-microsoft-com:office:word" xmlns:wp="http://schemas.openxmlformats.org/drawingml/2006/wordprocessingDrawing" xmlns:wps="http://schemas.microsoft.com/office/word/2010/wordprocessingShape" xmlns:wpg="http://schemas.microsoft.com/office/word/2010/wordprocessingGroup" xmlns:mc="http://schemas.openxmlformats.org/markup-compatibility/2006" xmlns:wp14="http://schemas.microsoft.com/office/word/2010/wordprocessingDrawing" xmlns:w14="http://schemas.microsoft.com/office/word/2010/wordml" mc:Ignorable="w14 wp14">
   <w:p>
     <w:pPr>
       <w:pStyle w:val="Footer"/>
-      <w:framePr w:wrap="around" w:vAnchor="text" w:hAnchor="margin" w:xAlign="center" w:y="1"/>
-      <w:rPr>
-        <w:rStyle w:val="PageNumber"/>
-      </w:rPr>
+      <w:rPr/>
     </w:pPr>
     <w:r>
-      <w:rPr>
-        <w:rStyle w:val="PageNumber"/>
-      </w:rPr>
-      <w:fldChar w:fldCharType="begin"/>
+      <w:rPr/>
     </w:r>
     <w:r>
-      <w:rPr>
-        <w:rStyle w:val="PageNumber"/>
-      </w:rPr>
-      <w:instrText xml:space="preserve">PAGE  </w:instrText>
+      <mc:AlternateContent>
+        <mc:Choice Requires="wps">
+          <w:drawing>
+            <wp:anchor behindDoc="0" distT="0" distB="0" distL="0" distR="0" simplePos="0" locked="0" layoutInCell="1" allowOverlap="1" relativeHeight="2">
+              <wp:simplePos x="0" y="0"/>
+              <wp:positionH relativeFrom="margin">
+                <wp:align>center</wp:align>
+              </wp:positionH>
+              <wp:positionV relativeFrom="paragraph">
+                <wp:posOffset>635</wp:posOffset>
+              </wp:positionV>
+              <wp:extent cx="64135" cy="146685"/>
+              <wp:effectExtent l="0" t="0" r="0" b="0"/>
+              <wp:wrapSquare wrapText="largest"/>
+              <wp:docPr id="1" name="Frame1"/>
+              <a:graphic xmlns:a="http://schemas.openxmlformats.org/drawingml/2006/main">
+                <a:graphicData uri="http://schemas.microsoft.com/office/word/2010/wordprocessingShape">
+                  <wps:wsp>
+                    <wps:cNvSpPr txBox="1"/>
+                    <wps:spPr>
+                      <a:xfrm>
+                        <a:off x="0" y="0"/>
+                        <a:ext cx="64135" cy="146685"/>
+                      </a:xfrm>
+                      <a:prstGeom prst="rect"/>
+                      <a:solidFill>
+                        <a:srgbClr val="FFFFFF">
+                          <a:alpha val="0"/>
+                        </a:srgbClr>
+                      </a:solidFill>
+                    </wps:spPr>
+                    <wps:txbx>
+                      <w:txbxContent>
+                        <w:p>
+                          <w:pPr>
+                            <w:pStyle w:val="Footer"/>
+                            <w:pBdr/>
+                            <w:rPr/>
+                          </w:pPr>
+                          <w:r>
+                            <w:rPr>
+                              <w:rStyle w:val="Pagenumber"/>
+                            </w:rPr>
+                            <w:fldChar w:fldCharType="begin"/>
+                          </w:r>
+                          <w:r>
+                            <w:rPr>
+                              <w:rStyle w:val="Pagenumber"/>
+                            </w:rPr>
+                            <w:instrText> PAGE </w:instrText>
+                          </w:r>
+                          <w:r>
+                            <w:rPr>
+                              <w:rStyle w:val="Pagenumber"/>
+                            </w:rPr>
+                            <w:fldChar w:fldCharType="separate"/>
+                          </w:r>
+                          <w:r>
+                            <w:rPr>
+                              <w:rStyle w:val="Pagenumber"/>
+                            </w:rPr>
+                            <w:t>1</w:t>
+                          </w:r>
+                          <w:r>
+                            <w:rPr>
+                              <w:rStyle w:val="Pagenumber"/>
+                            </w:rPr>
+                            <w:fldChar w:fldCharType="end"/>
+                          </w:r>
+                        </w:p>
+                      </w:txbxContent>
+                    </wps:txbx>
+                    <wps:bodyPr anchor="t" lIns="0" tIns="0" rIns="0" bIns="0">
+                      <a:spAutoFit/>
+                    </wps:bodyPr>
+                  </wps:wsp>
+                </a:graphicData>
+              </a:graphic>
+            </wp:anchor>
+          </w:drawing>
+        </mc:Choice>
+        <mc:Fallback>
+          <w:pict>
+            <v:rect fillcolor="#FFFFFF" style="position:absolute;rotation:0;width:5.05pt;height:11.55pt;mso-wrap-distance-left:0pt;mso-wrap-distance-right:0pt;mso-wrap-distance-top:0pt;mso-wrap-distance-bottom:0pt;margin-top:0.05pt;mso-position-vertical-relative:text;margin-left:213.5pt;mso-position-horizontal:center;mso-position-horizontal-relative:margin">
+              <v:fill opacity="0f"/>
+              <v:textbox inset="0in,0in,0in,0in">
+                <w:txbxContent>
+                  <w:p>
+                    <w:pPr>
+                      <w:pStyle w:val="Footer"/>
+                      <w:pBdr/>
+                      <w:rPr/>
+                    </w:pPr>
+                    <w:r>
+                      <w:rPr>
+                        <w:rStyle w:val="Pagenumber"/>
+                      </w:rPr>
+                      <w:fldChar w:fldCharType="begin"/>
+                    </w:r>
+                    <w:r>
+                      <w:rPr>
+                        <w:rStyle w:val="Pagenumber"/>
+                      </w:rPr>
+                      <w:instrText> PAGE </w:instrText>
+                    </w:r>
+                    <w:r>
+                      <w:rPr>
+                        <w:rStyle w:val="Pagenumber"/>
+                      </w:rPr>
+                      <w:fldChar w:fldCharType="separate"/>
+                    </w:r>
+                    <w:r>
+                      <w:rPr>
+                        <w:rStyle w:val="Pagenumber"/>
+                      </w:rPr>
+                      <w:t>1</w:t>
+                    </w:r>
+                    <w:r>
+                      <w:rPr>
+                        <w:rStyle w:val="Pagenumber"/>
+                      </w:rPr>
+                      <w:fldChar w:fldCharType="end"/>
+                    </w:r>
+                  </w:p>
+                </w:txbxContent>
+              </v:textbox>
+              <w10:wrap type="square" side="largest"/>
+            </v:rect>
+          </w:pict>
+        </mc:Fallback>
+      </mc:AlternateContent>
     </w:r>
-    <w:r>
-      <w:rPr>
-        <w:rStyle w:val="PageNumber"/>
-      </w:rPr>
-      <w:fldChar w:fldCharType="separate"/>
-    </w:r>
-    <w:r>
-      <w:rPr>
-        <w:rStyle w:val="PageNumber"/>
-        <w:noProof/>
-      </w:rPr>
-      <w:t>1</w:t>
-    </w:r>
-    <w:r>
-      <w:rPr>
-        <w:rStyle w:val="PageNumber"/>
-      </w:rPr>
-      <w:fldChar w:fldCharType="end"/>
-    </w:r>
-  </w:p>
-  <w:p>
-    <w:pPr>
-      <w:pStyle w:val="Footer"/>
-    </w:pPr>
   </w:p>
 </w:ftr>
 </file>
 
-<file path=word/footer2.xml><?xml version="1.0" encoding="utf-8"?>
-<w:ftr xmlns:wpc="http://schemas.microsoft.com/office/word/2010/wordprocessingCanvas" xmlns:mc="http://schemas.openxmlformats.org/markup-compatibility/2006" xmlns:o="urn:schemas-microsoft-com:office:office" xmlns:r="http://schemas.openxmlformats.org/officeDocument/2006/relationships" xmlns:m="http://schemas.openxmlformats.org/officeDocument/2006/math" xmlns:v="urn:schemas-microsoft-com:vml" xmlns:wp14="http://schemas.microsoft.com/office/word/2010/wordprocessingDrawing" xmlns:wp="http://schemas.openxmlformats.org/drawingml/2006/wordprocessingDrawing" xmlns:w10="urn:schemas-microsoft-com:office:word" xmlns:w="http://schemas.openxmlformats.org/wordprocessingml/2006/main" xmlns:w14="http://schemas.microsoft.com/office/word/2010/wordml" xmlns:w15="http://schemas.microsoft.com/office/word/2012/wordml" xmlns:wpg="http://schemas.microsoft.com/office/word/2010/wordprocessingGroup" xmlns:wpi="http://schemas.microsoft.com/office/word/2010/wordprocessingInk" xmlns:wne="http://schemas.microsoft.com/office/word/2006/wordml" xmlns:wps="http://schemas.microsoft.com/office/word/2010/wordprocessingShape" mc:Ignorable="w14 w15 wp14">
-  <w:p>
-    <w:pPr>
-      <w:pStyle w:val="Footer"/>
-      <w:framePr w:wrap="around" w:vAnchor="text" w:hAnchor="margin" w:xAlign="center" w:y="1"/>
-      <w:rPr>
-        <w:rStyle w:val="PageNumber"/>
-      </w:rPr>
-    </w:pPr>
-    <w:r>
-      <w:rPr>
-        <w:rStyle w:val="PageNumber"/>
-      </w:rPr>
-      <w:fldChar w:fldCharType="begin"/>
-    </w:r>
-    <w:r>
-      <w:rPr>
-        <w:rStyle w:val="PageNumber"/>
-      </w:rPr>
-      <w:instrText xml:space="preserve">PAGE  </w:instrText>
-    </w:r>
-    <w:r>
-      <w:rPr>
-        <w:rStyle w:val="PageNumber"/>
-      </w:rPr>
-      <w:fldChar w:fldCharType="separate"/>
-    </w:r>
-    <w:r>
-      <w:rPr>
-        <w:rStyle w:val="PageNumber"/>
-        <w:noProof/>
-      </w:rPr>
-      <w:t>1</w:t>
-    </w:r>
-    <w:r>
-      <w:rPr>
-        <w:rStyle w:val="PageNumber"/>
-      </w:rPr>
-      <w:fldChar w:fldCharType="end"/>
-    </w:r>
-  </w:p>
-  <w:p>
-    <w:pPr>
-      <w:pStyle w:val="Footer"/>
-    </w:pPr>
-  </w:p>
-</w:ftr>
-</file>
-
-<file path=word/footnotes.xml><?xml version="1.0" encoding="utf-8"?>
-<w:footnotes xmlns:wpc="http://schemas.microsoft.com/office/word/2010/wordprocessingCanvas" xmlns:mc="http://schemas.openxmlformats.org/markup-compatibility/2006" xmlns:o="urn:schemas-microsoft-com:office:office" xmlns:r="http://schemas.openxmlformats.org/officeDocument/2006/relationships" xmlns:m="http://schemas.openxmlformats.org/officeDocument/2006/math" xmlns:v="urn:schemas-microsoft-com:vml" xmlns:wp14="http://schemas.microsoft.com/office/word/2010/wordprocessingDrawing" xmlns:wp="http://schemas.openxmlformats.org/drawingml/2006/wordprocessingDrawing" xmlns:w10="urn:schemas-microsoft-com:office:word" xmlns:w="http://schemas.openxmlformats.org/wordprocessingml/2006/main" xmlns:w14="http://schemas.microsoft.com/office/word/2010/wordml" xmlns:w15="http://schemas.microsoft.com/office/word/2012/wordml" xmlns:wpg="http://schemas.microsoft.com/office/word/2010/wordprocessingGroup" xmlns:wpi="http://schemas.microsoft.com/office/word/2010/wordprocessingInk" xmlns:wne="http://schemas.microsoft.com/office/word/2006/wordml" xmlns:wps="http://schemas.microsoft.com/office/word/2010/wordprocessingShape" mc:Ignorable="w14 w15 wp14">
-  <w:footnote w:type="separator" w:id="-1">
-    <w:p>
-      <w:r>
-        <w:separator/>
-      </w:r>
-    </w:p>
-  </w:footnote>
-  <w:footnote w:type="continuationSeparator" w:id="0">
-    <w:p>
-      <w:r>
-        <w:continuationSeparator/>
-      </w:r>
-    </w:p>
-  </w:footnote>
-</w:footnotes>
-</file>
-
 <file path=word/numbering.xml><?xml version="1.0" encoding="utf-8"?>
-<w:numbering xmlns:wpc="http://schemas.microsoft.com/office/word/2010/wordprocessingCanvas" xmlns:mc="http://schemas.openxmlformats.org/markup-compatibility/2006" xmlns:o="urn:schemas-microsoft-com:office:office" xmlns:r="http://schemas.openxmlformats.org/officeDocument/2006/relationships" xmlns:m="http://schemas.openxmlformats.org/officeDocument/2006/math" xmlns:v="urn:schemas-microsoft-com:vml" xmlns:wp14="http://schemas.microsoft.com/office/word/2010/wordprocessingDrawing" xmlns:wp="http://schemas.openxmlformats.org/drawingml/2006/wordprocessingDrawing" xmlns:w10="urn:schemas-microsoft-com:office:word" xmlns:w="http://schemas.openxmlformats.org/wordprocessingml/2006/main" xmlns:w14="http://schemas.microsoft.com/office/word/2010/wordml" xmlns:w15="http://schemas.microsoft.com/office/word/2012/wordml" xmlns:wpg="http://schemas.microsoft.com/office/word/2010/wordprocessingGroup" xmlns:wpi="http://schemas.microsoft.com/office/word/2010/wordprocessingInk" xmlns:wne="http://schemas.microsoft.com/office/word/2006/wordml" xmlns:wps="http://schemas.microsoft.com/office/word/2010/wordprocessingShape" mc:Ignorable="w14 w15 wp14">
-  <w:abstractNum w:abstractNumId="0" w15:restartNumberingAfterBreak="0">
-    <w:nsid w:val="708454B9"/>
-    <w:multiLevelType w:val="hybridMultilevel"/>
-    <w:tmpl w:val="F14C9DB6"/>
-    <w:lvl w:ilvl="0" w:tplc="0409000F">
+<w:numbering xmlns:w="http://schemas.openxmlformats.org/wordprocessingml/2006/main" xmlns:o="urn:schemas-microsoft-com:office:office" xmlns:r="http://schemas.openxmlformats.org/officeDocument/2006/relationships" xmlns:v="urn:schemas-microsoft-com:vml">
+  <w:abstractNum w:abstractNumId="1">
+    <w:lvl w:ilvl="0">
       <w:start w:val="1"/>
       <w:numFmt w:val="decimal"/>
       <w:lvlText w:val="%1."/>
@@ -637,11 +671,8 @@
       <w:pPr>
         <w:ind w:left="720" w:hanging="360"/>
       </w:pPr>
-      <w:rPr>
-        <w:rFonts w:hint="default"/>
-      </w:rPr>
-    </w:lvl>
-    <w:lvl w:ilvl="1" w:tplc="04090019" w:tentative="1">
+    </w:lvl>
+    <w:lvl w:ilvl="1">
       <w:start w:val="1"/>
       <w:numFmt w:val="lowerLetter"/>
       <w:lvlText w:val="%2."/>
@@ -650,7 +681,7 @@
         <w:ind w:left="1440" w:hanging="360"/>
       </w:pPr>
     </w:lvl>
-    <w:lvl w:ilvl="2" w:tplc="0409001B" w:tentative="1">
+    <w:lvl w:ilvl="2">
       <w:start w:val="1"/>
       <w:numFmt w:val="lowerRoman"/>
       <w:lvlText w:val="%3."/>
@@ -659,7 +690,7 @@
         <w:ind w:left="2160" w:hanging="180"/>
       </w:pPr>
     </w:lvl>
-    <w:lvl w:ilvl="3" w:tplc="0409000F" w:tentative="1">
+    <w:lvl w:ilvl="3">
       <w:start w:val="1"/>
       <w:numFmt w:val="decimal"/>
       <w:lvlText w:val="%4."/>
@@ -668,7 +699,7 @@
         <w:ind w:left="2880" w:hanging="360"/>
       </w:pPr>
     </w:lvl>
-    <w:lvl w:ilvl="4" w:tplc="04090019" w:tentative="1">
+    <w:lvl w:ilvl="4">
       <w:start w:val="1"/>
       <w:numFmt w:val="lowerLetter"/>
       <w:lvlText w:val="%5."/>
@@ -677,7 +708,7 @@
         <w:ind w:left="3600" w:hanging="360"/>
       </w:pPr>
     </w:lvl>
-    <w:lvl w:ilvl="5" w:tplc="0409001B" w:tentative="1">
+    <w:lvl w:ilvl="5">
       <w:start w:val="1"/>
       <w:numFmt w:val="lowerRoman"/>
       <w:lvlText w:val="%6."/>
@@ -686,7 +717,7 @@
         <w:ind w:left="4320" w:hanging="180"/>
       </w:pPr>
     </w:lvl>
-    <w:lvl w:ilvl="6" w:tplc="0409000F" w:tentative="1">
+    <w:lvl w:ilvl="6">
       <w:start w:val="1"/>
       <w:numFmt w:val="decimal"/>
       <w:lvlText w:val="%7."/>
@@ -695,7 +726,7 @@
         <w:ind w:left="5040" w:hanging="360"/>
       </w:pPr>
     </w:lvl>
-    <w:lvl w:ilvl="7" w:tplc="04090019" w:tentative="1">
+    <w:lvl w:ilvl="7">
       <w:start w:val="1"/>
       <w:numFmt w:val="lowerLetter"/>
       <w:lvlText w:val="%8."/>
@@ -704,7 +735,7 @@
         <w:ind w:left="5760" w:hanging="360"/>
       </w:pPr>
     </w:lvl>
-    <w:lvl w:ilvl="8" w:tplc="0409001B" w:tentative="1">
+    <w:lvl w:ilvl="8">
       <w:start w:val="1"/>
       <w:numFmt w:val="lowerRoman"/>
       <w:lvlText w:val="%9."/>
@@ -714,40 +745,132 @@
       </w:pPr>
     </w:lvl>
   </w:abstractNum>
+  <w:abstractNum w:abstractNumId="2">
+    <w:lvl w:ilvl="0">
+      <w:start w:val="1"/>
+      <w:numFmt w:val="none"/>
+      <w:suff w:val="nothing"/>
+      <w:lvlText w:val=""/>
+      <w:lvlJc w:val="left"/>
+      <w:pPr>
+        <w:ind w:left="0" w:hanging="0"/>
+      </w:pPr>
+    </w:lvl>
+    <w:lvl w:ilvl="1">
+      <w:start w:val="1"/>
+      <w:numFmt w:val="none"/>
+      <w:suff w:val="nothing"/>
+      <w:lvlText w:val=""/>
+      <w:lvlJc w:val="left"/>
+      <w:pPr>
+        <w:ind w:left="0" w:hanging="0"/>
+      </w:pPr>
+    </w:lvl>
+    <w:lvl w:ilvl="2">
+      <w:start w:val="1"/>
+      <w:numFmt w:val="none"/>
+      <w:suff w:val="nothing"/>
+      <w:lvlText w:val=""/>
+      <w:lvlJc w:val="left"/>
+      <w:pPr>
+        <w:ind w:left="0" w:hanging="0"/>
+      </w:pPr>
+    </w:lvl>
+    <w:lvl w:ilvl="3">
+      <w:start w:val="1"/>
+      <w:numFmt w:val="none"/>
+      <w:suff w:val="nothing"/>
+      <w:lvlText w:val=""/>
+      <w:lvlJc w:val="left"/>
+      <w:pPr>
+        <w:ind w:left="0" w:hanging="0"/>
+      </w:pPr>
+    </w:lvl>
+    <w:lvl w:ilvl="4">
+      <w:start w:val="1"/>
+      <w:numFmt w:val="none"/>
+      <w:suff w:val="nothing"/>
+      <w:lvlText w:val=""/>
+      <w:lvlJc w:val="left"/>
+      <w:pPr>
+        <w:ind w:left="0" w:hanging="0"/>
+      </w:pPr>
+    </w:lvl>
+    <w:lvl w:ilvl="5">
+      <w:start w:val="1"/>
+      <w:numFmt w:val="none"/>
+      <w:suff w:val="nothing"/>
+      <w:lvlText w:val=""/>
+      <w:lvlJc w:val="left"/>
+      <w:pPr>
+        <w:ind w:left="0" w:hanging="0"/>
+      </w:pPr>
+    </w:lvl>
+    <w:lvl w:ilvl="6">
+      <w:start w:val="1"/>
+      <w:numFmt w:val="none"/>
+      <w:suff w:val="nothing"/>
+      <w:lvlText w:val=""/>
+      <w:lvlJc w:val="left"/>
+      <w:pPr>
+        <w:ind w:left="0" w:hanging="0"/>
+      </w:pPr>
+    </w:lvl>
+    <w:lvl w:ilvl="7">
+      <w:start w:val="1"/>
+      <w:numFmt w:val="none"/>
+      <w:suff w:val="nothing"/>
+      <w:lvlText w:val=""/>
+      <w:lvlJc w:val="left"/>
+      <w:pPr>
+        <w:ind w:left="0" w:hanging="0"/>
+      </w:pPr>
+    </w:lvl>
+    <w:lvl w:ilvl="8">
+      <w:start w:val="1"/>
+      <w:numFmt w:val="none"/>
+      <w:suff w:val="nothing"/>
+      <w:lvlText w:val=""/>
+      <w:lvlJc w:val="left"/>
+      <w:pPr>
+        <w:ind w:left="0" w:hanging="0"/>
+      </w:pPr>
+    </w:lvl>
+  </w:abstractNum>
   <w:num w:numId="1">
-    <w:abstractNumId w:val="0"/>
+    <w:abstractNumId w:val="1"/>
+  </w:num>
+  <w:num w:numId="2">
+    <w:abstractNumId w:val="2"/>
   </w:num>
 </w:numbering>
 </file>
 
 <file path=word/styles.xml><?xml version="1.0" encoding="utf-8"?>
-<w:styles xmlns:mc="http://schemas.openxmlformats.org/markup-compatibility/2006" xmlns:r="http://schemas.openxmlformats.org/officeDocument/2006/relationships" xmlns:w="http://schemas.openxmlformats.org/wordprocessingml/2006/main" xmlns:w14="http://schemas.microsoft.com/office/word/2010/wordml" xmlns:w15="http://schemas.microsoft.com/office/word/2012/wordml" mc:Ignorable="w14 w15">
+<w:styles xmlns:w="http://schemas.openxmlformats.org/wordprocessingml/2006/main" xmlns:w14="http://schemas.microsoft.com/office/word/2010/wordml" xmlns:mc="http://schemas.openxmlformats.org/markup-compatibility/2006" mc:Ignorable="w14">
   <w:docDefaults>
     <w:rPrDefault>
       <w:rPr>
-        <w:rFonts w:asciiTheme="minorHAnsi" w:eastAsiaTheme="minorEastAsia" w:hAnsiTheme="minorHAnsi" w:cstheme="minorBidi"/>
-        <w:sz w:val="22"/>
+        <w:rFonts w:ascii="Calibri" w:hAnsi="Calibri" w:eastAsia="맑은 고딕" w:cs="" w:asciiTheme="minorHAnsi" w:cstheme="minorBidi" w:eastAsiaTheme="minorEastAsia" w:hAnsiTheme="minorHAnsi"/>
         <w:szCs w:val="22"/>
         <w:lang w:val="en-US" w:eastAsia="ko-KR" w:bidi="ar-SA"/>
       </w:rPr>
     </w:rPrDefault>
     <w:pPrDefault>
-      <w:pPr>
-        <w:spacing w:after="200" w:line="276" w:lineRule="auto"/>
-      </w:pPr>
+      <w:pPr/>
     </w:pPrDefault>
   </w:docDefaults>
   <w:latentStyles w:defLockedState="0" w:defUIPriority="99" w:defSemiHidden="0" w:defUnhideWhenUsed="0" w:defQFormat="0" w:count="371">
     <w:lsdException w:name="Normal" w:uiPriority="0" w:qFormat="1"/>
     <w:lsdException w:name="heading 1" w:uiPriority="9" w:qFormat="1"/>
-    <w:lsdException w:name="heading 2" w:semiHidden="1" w:uiPriority="9" w:unhideWhenUsed="1" w:qFormat="1"/>
-    <w:lsdException w:name="heading 3" w:semiHidden="1" w:uiPriority="9" w:unhideWhenUsed="1" w:qFormat="1"/>
-    <w:lsdException w:name="heading 4" w:semiHidden="1" w:uiPriority="9" w:unhideWhenUsed="1" w:qFormat="1"/>
-    <w:lsdException w:name="heading 5" w:semiHidden="1" w:uiPriority="9" w:unhideWhenUsed="1" w:qFormat="1"/>
-    <w:lsdException w:name="heading 6" w:semiHidden="1" w:uiPriority="9" w:unhideWhenUsed="1" w:qFormat="1"/>
-    <w:lsdException w:name="heading 7" w:semiHidden="1" w:uiPriority="9" w:unhideWhenUsed="1" w:qFormat="1"/>
-    <w:lsdException w:name="heading 8" w:semiHidden="1" w:uiPriority="9" w:unhideWhenUsed="1" w:qFormat="1"/>
-    <w:lsdException w:name="heading 9" w:semiHidden="1" w:uiPriority="9" w:unhideWhenUsed="1" w:qFormat="1"/>
+    <w:lsdException w:name="heading 2" w:uiPriority="9" w:semiHidden="1" w:unhideWhenUsed="1" w:qFormat="1"/>
+    <w:lsdException w:name="heading 3" w:uiPriority="9" w:semiHidden="1" w:unhideWhenUsed="1" w:qFormat="1"/>
+    <w:lsdException w:name="heading 4" w:uiPriority="9" w:semiHidden="1" w:unhideWhenUsed="1" w:qFormat="1"/>
+    <w:lsdException w:name="heading 5" w:uiPriority="9" w:semiHidden="1" w:unhideWhenUsed="1" w:qFormat="1"/>
+    <w:lsdException w:name="heading 6" w:uiPriority="9" w:semiHidden="1" w:unhideWhenUsed="1" w:qFormat="1"/>
+    <w:lsdException w:name="heading 7" w:uiPriority="9" w:semiHidden="1" w:unhideWhenUsed="1" w:qFormat="1"/>
+    <w:lsdException w:name="heading 8" w:uiPriority="9" w:semiHidden="1" w:unhideWhenUsed="1" w:qFormat="1"/>
+    <w:lsdException w:name="heading 9" w:uiPriority="9" w:semiHidden="1" w:unhideWhenUsed="1" w:qFormat="1"/>
     <w:lsdException w:name="index 1" w:semiHidden="1" w:unhideWhenUsed="1"/>
     <w:lsdException w:name="index 2" w:semiHidden="1" w:unhideWhenUsed="1"/>
     <w:lsdException w:name="index 3" w:semiHidden="1" w:unhideWhenUsed="1"/>
@@ -757,29 +880,29 @@
     <w:lsdException w:name="index 7" w:semiHidden="1" w:unhideWhenUsed="1"/>
     <w:lsdException w:name="index 8" w:semiHidden="1" w:unhideWhenUsed="1"/>
     <w:lsdException w:name="index 9" w:semiHidden="1" w:unhideWhenUsed="1"/>
-    <w:lsdException w:name="toc 1" w:semiHidden="1" w:uiPriority="39" w:unhideWhenUsed="1"/>
-    <w:lsdException w:name="toc 2" w:semiHidden="1" w:uiPriority="39" w:unhideWhenUsed="1"/>
-    <w:lsdException w:name="toc 3" w:semiHidden="1" w:uiPriority="39" w:unhideWhenUsed="1"/>
-    <w:lsdException w:name="toc 4" w:semiHidden="1" w:uiPriority="39" w:unhideWhenUsed="1"/>
-    <w:lsdException w:name="toc 5" w:semiHidden="1" w:uiPriority="39" w:unhideWhenUsed="1"/>
-    <w:lsdException w:name="toc 6" w:semiHidden="1" w:uiPriority="39" w:unhideWhenUsed="1"/>
-    <w:lsdException w:name="toc 7" w:semiHidden="1" w:uiPriority="39" w:unhideWhenUsed="1"/>
-    <w:lsdException w:name="toc 8" w:semiHidden="1" w:uiPriority="39" w:unhideWhenUsed="1"/>
-    <w:lsdException w:name="toc 9" w:semiHidden="1" w:uiPriority="39" w:unhideWhenUsed="1"/>
+    <w:lsdException w:name="toc 1" w:uiPriority="39" w:semiHidden="1" w:unhideWhenUsed="1"/>
+    <w:lsdException w:name="toc 2" w:uiPriority="39" w:semiHidden="1" w:unhideWhenUsed="1"/>
+    <w:lsdException w:name="toc 3" w:uiPriority="39" w:semiHidden="1" w:unhideWhenUsed="1"/>
+    <w:lsdException w:name="toc 4" w:uiPriority="39" w:semiHidden="1" w:unhideWhenUsed="1"/>
+    <w:lsdException w:name="toc 5" w:uiPriority="39" w:semiHidden="1" w:unhideWhenUsed="1"/>
+    <w:lsdException w:name="toc 6" w:uiPriority="39" w:semiHidden="1" w:unhideWhenUsed="1"/>
+    <w:lsdException w:name="toc 7" w:uiPriority="39" w:semiHidden="1" w:unhideWhenUsed="1"/>
+    <w:lsdException w:name="toc 8" w:uiPriority="39" w:semiHidden="1" w:unhideWhenUsed="1"/>
+    <w:lsdException w:name="toc 9" w:uiPriority="39" w:semiHidden="1" w:unhideWhenUsed="1"/>
     <w:lsdException w:name="Normal Indent" w:semiHidden="1" w:unhideWhenUsed="1"/>
     <w:lsdException w:name="footnote text" w:semiHidden="1" w:unhideWhenUsed="1"/>
     <w:lsdException w:name="annotation text" w:semiHidden="1" w:unhideWhenUsed="1"/>
     <w:lsdException w:name="header" w:semiHidden="1" w:unhideWhenUsed="1"/>
-    <w:lsdException w:name="footer" w:semiHidden="1" w:uiPriority="0" w:unhideWhenUsed="1"/>
+    <w:lsdException w:name="footer" w:uiPriority="0" w:semiHidden="1" w:unhideWhenUsed="1"/>
     <w:lsdException w:name="index heading" w:semiHidden="1" w:unhideWhenUsed="1"/>
-    <w:lsdException w:name="caption" w:semiHidden="1" w:uiPriority="35" w:unhideWhenUsed="1" w:qFormat="1"/>
+    <w:lsdException w:name="caption" w:uiPriority="35" w:semiHidden="1" w:unhideWhenUsed="1" w:qFormat="1"/>
     <w:lsdException w:name="table of figures" w:semiHidden="1" w:unhideWhenUsed="1"/>
     <w:lsdException w:name="envelope address" w:semiHidden="1" w:unhideWhenUsed="1"/>
     <w:lsdException w:name="envelope return" w:semiHidden="1" w:unhideWhenUsed="1"/>
     <w:lsdException w:name="footnote reference" w:semiHidden="1" w:unhideWhenUsed="1"/>
     <w:lsdException w:name="annotation reference" w:semiHidden="1" w:unhideWhenUsed="1"/>
     <w:lsdException w:name="line number" w:semiHidden="1" w:unhideWhenUsed="1"/>
-    <w:lsdException w:name="page number" w:semiHidden="1" w:uiPriority="0" w:unhideWhenUsed="1"/>
+    <w:lsdException w:name="page number" w:uiPriority="0" w:semiHidden="1" w:unhideWhenUsed="1"/>
     <w:lsdException w:name="endnote reference" w:semiHidden="1" w:unhideWhenUsed="1"/>
     <w:lsdException w:name="endnote text" w:semiHidden="1" w:unhideWhenUsed="1"/>
     <w:lsdException w:name="table of authorities" w:semiHidden="1" w:unhideWhenUsed="1"/>
@@ -803,7 +926,7 @@
     <w:lsdException w:name="Title" w:uiPriority="10" w:qFormat="1"/>
     <w:lsdException w:name="Closing" w:semiHidden="1" w:unhideWhenUsed="1"/>
     <w:lsdException w:name="Signature" w:semiHidden="1" w:unhideWhenUsed="1"/>
-    <w:lsdException w:name="Default Paragraph Font" w:semiHidden="1" w:uiPriority="1" w:unhideWhenUsed="1"/>
+    <w:lsdException w:name="Default Paragraph Font" w:uiPriority="1" w:semiHidden="1" w:unhideWhenUsed="1"/>
     <w:lsdException w:name="Body Text" w:semiHidden="1" w:unhideWhenUsed="1"/>
     <w:lsdException w:name="Body Text Indent" w:semiHidden="1" w:unhideWhenUsed="1"/>
     <w:lsdException w:name="List Continue" w:semiHidden="1" w:unhideWhenUsed="1"/>
@@ -1003,8 +1126,8 @@
     <w:lsdException w:name="Subtle Reference" w:uiPriority="31" w:qFormat="1"/>
     <w:lsdException w:name="Intense Reference" w:uiPriority="32" w:qFormat="1"/>
     <w:lsdException w:name="Book Title" w:uiPriority="33" w:qFormat="1"/>
-    <w:lsdException w:name="Bibliography" w:semiHidden="1" w:uiPriority="37" w:unhideWhenUsed="1"/>
-    <w:lsdException w:name="TOC Heading" w:semiHidden="1" w:uiPriority="39" w:unhideWhenUsed="1" w:qFormat="1"/>
+    <w:lsdException w:name="Bibliography" w:uiPriority="37" w:semiHidden="1" w:unhideWhenUsed="1"/>
+    <w:lsdException w:name="TOC Heading" w:uiPriority="39" w:semiHidden="1" w:unhideWhenUsed="1" w:qFormat="1"/>
     <w:lsdException w:name="Plain Table 1" w:uiPriority="41"/>
     <w:lsdException w:name="Plain Table 2" w:uiPriority="42"/>
     <w:lsdException w:name="Plain Table 3" w:uiPriority="43"/>
@@ -1110,25 +1233,138 @@
     <w:lsdException w:name="List Table 6 Colorful Accent 6" w:uiPriority="51"/>
     <w:lsdException w:name="List Table 7 Colorful Accent 6" w:uiPriority="52"/>
   </w:latentStyles>
-  <w:style w:type="paragraph" w:default="1" w:styleId="Normal">
+  <w:style w:type="paragraph" w:styleId="Normal" w:default="1">
     <w:name w:val="Normal"/>
     <w:qFormat/>
-    <w:rsid w:val="00A97A30"/>
+    <w:rsid w:val="00a97a30"/>
     <w:pPr>
-      <w:spacing w:after="0" w:line="240" w:lineRule="auto"/>
+      <w:widowControl/>
+      <w:bidi w:val="0"/>
+      <w:spacing w:lineRule="auto" w:line="240" w:before="0" w:after="0"/>
+      <w:jc w:val="left"/>
     </w:pPr>
     <w:rPr>
-      <w:rFonts w:ascii="Times New Roman" w:eastAsia="Batang" w:hAnsi="Times New Roman" w:cs="Times New Roman"/>
+      <w:rFonts w:ascii="Times New Roman" w:hAnsi="Times New Roman" w:eastAsia="Batang" w:cs="Times New Roman"/>
+      <w:color w:val="auto"/>
+      <w:kern w:val="0"/>
+      <w:sz w:val="20"/>
+      <w:szCs w:val="20"/>
+      <w:lang w:eastAsia="en-US" w:val="en-US" w:bidi="ar-SA"/>
+    </w:rPr>
+  </w:style>
+  <w:style w:type="character" w:styleId="DefaultParagraphFont" w:default="1">
+    <w:name w:val="Default Paragraph Font"/>
+    <w:uiPriority w:val="1"/>
+    <w:semiHidden/>
+    <w:unhideWhenUsed/>
+    <w:qFormat/>
+    <w:rPr/>
+  </w:style>
+  <w:style w:type="character" w:styleId="FooterChar" w:customStyle="1">
+    <w:name w:val="Footer Char"/>
+    <w:basedOn w:val="DefaultParagraphFont"/>
+    <w:link w:val="Footer"/>
+    <w:qFormat/>
+    <w:rsid w:val="00a97a30"/>
+    <w:rPr>
+      <w:rFonts w:ascii="Times New Roman" w:hAnsi="Times New Roman" w:eastAsia="Batang" w:cs="Times New Roman"/>
       <w:sz w:val="20"/>
       <w:szCs w:val="20"/>
       <w:lang w:eastAsia="en-US"/>
     </w:rPr>
   </w:style>
-  <w:style w:type="character" w:default="1" w:styleId="DefaultParagraphFont">
-    <w:name w:val="Default Paragraph Font"/>
-    <w:uiPriority w:val="1"/>
+  <w:style w:type="character" w:styleId="Pagenumber">
+    <w:name w:val="page number"/>
+    <w:basedOn w:val="DefaultParagraphFont"/>
+    <w:qFormat/>
+    <w:rsid w:val="00a97a30"/>
+    <w:rPr/>
+  </w:style>
+  <w:style w:type="paragraph" w:styleId="Heading">
+    <w:name w:val="Heading"/>
+    <w:basedOn w:val="Normal"/>
+    <w:next w:val="TextBody"/>
+    <w:qFormat/>
+    <w:pPr>
+      <w:keepNext w:val="true"/>
+      <w:spacing w:before="240" w:after="120"/>
+    </w:pPr>
+    <w:rPr>
+      <w:rFonts w:ascii="Liberation Sans" w:hAnsi="Liberation Sans" w:eastAsia="Microsoft YaHei" w:cs="Mangal"/>
+      <w:sz w:val="28"/>
+      <w:szCs w:val="28"/>
+    </w:rPr>
+  </w:style>
+  <w:style w:type="paragraph" w:styleId="TextBody">
+    <w:name w:val="Body Text"/>
+    <w:basedOn w:val="Normal"/>
+    <w:pPr>
+      <w:spacing w:lineRule="auto" w:line="276" w:before="0" w:after="140"/>
+    </w:pPr>
+    <w:rPr/>
+  </w:style>
+  <w:style w:type="paragraph" w:styleId="List">
+    <w:name w:val="List"/>
+    <w:basedOn w:val="TextBody"/>
+    <w:pPr/>
+    <w:rPr>
+      <w:rFonts w:cs="Mangal"/>
+    </w:rPr>
+  </w:style>
+  <w:style w:type="paragraph" w:styleId="Caption">
+    <w:name w:val="Caption"/>
+    <w:basedOn w:val="Normal"/>
+    <w:qFormat/>
+    <w:pPr>
+      <w:suppressLineNumbers/>
+      <w:spacing w:before="120" w:after="120"/>
+    </w:pPr>
+    <w:rPr>
+      <w:rFonts w:cs="Mangal"/>
+      <w:i/>
+      <w:iCs/>
+      <w:sz w:val="24"/>
+      <w:szCs w:val="24"/>
+    </w:rPr>
+  </w:style>
+  <w:style w:type="paragraph" w:styleId="Index">
+    <w:name w:val="Index"/>
+    <w:basedOn w:val="Normal"/>
+    <w:qFormat/>
+    <w:pPr>
+      <w:suppressLineNumbers/>
+    </w:pPr>
+    <w:rPr>
+      <w:rFonts w:cs="Mangal"/>
+    </w:rPr>
+  </w:style>
+  <w:style w:type="paragraph" w:styleId="Footer">
+    <w:name w:val="Footer"/>
+    <w:basedOn w:val="Normal"/>
+    <w:link w:val="FooterChar"/>
+    <w:rsid w:val="00a97a30"/>
+    <w:pPr>
+      <w:tabs>
+        <w:tab w:val="clear" w:pos="720"/>
+        <w:tab w:val="center" w:pos="4320" w:leader="none"/>
+        <w:tab w:val="right" w:pos="8640" w:leader="none"/>
+      </w:tabs>
+    </w:pPr>
+    <w:rPr/>
+  </w:style>
+  <w:style w:type="paragraph" w:styleId="FrameContents">
+    <w:name w:val="Frame Contents"/>
+    <w:basedOn w:val="Normal"/>
+    <w:qFormat/>
+    <w:pPr/>
+    <w:rPr/>
+  </w:style>
+  <w:style w:type="numbering" w:styleId="NoList" w:default="1">
+    <w:name w:val="No List"/>
+    <w:uiPriority w:val="99"/>
     <w:semiHidden/>
     <w:unhideWhenUsed/>
+    <w:qFormat/>
   </w:style>
   <w:style w:type="table" w:default="1" w:styleId="TableNormal">
     <w:name w:val="Normal Table"/>
@@ -1144,41 +1380,6 @@
         <w:right w:w="108" w:type="dxa"/>
       </w:tblCellMar>
     </w:tblPr>
-  </w:style>
-  <w:style w:type="numbering" w:default="1" w:styleId="NoList">
-    <w:name w:val="No List"/>
-    <w:uiPriority w:val="99"/>
-    <w:semiHidden/>
-    <w:unhideWhenUsed/>
-  </w:style>
-  <w:style w:type="paragraph" w:styleId="Footer">
-    <w:name w:val="footer"/>
-    <w:basedOn w:val="Normal"/>
-    <w:link w:val="FooterChar"/>
-    <w:rsid w:val="00A97A30"/>
-    <w:pPr>
-      <w:tabs>
-        <w:tab w:val="center" w:pos="4320"/>
-        <w:tab w:val="right" w:pos="8640"/>
-      </w:tabs>
-    </w:pPr>
-  </w:style>
-  <w:style w:type="character" w:customStyle="1" w:styleId="FooterChar">
-    <w:name w:val="Footer Char"/>
-    <w:basedOn w:val="DefaultParagraphFont"/>
-    <w:link w:val="Footer"/>
-    <w:rsid w:val="00A97A30"/>
-    <w:rPr>
-      <w:rFonts w:ascii="Times New Roman" w:eastAsia="Batang" w:hAnsi="Times New Roman" w:cs="Times New Roman"/>
-      <w:sz w:val="20"/>
-      <w:szCs w:val="20"/>
-      <w:lang w:eastAsia="en-US"/>
-    </w:rPr>
-  </w:style>
-  <w:style w:type="character" w:styleId="PageNumber">
-    <w:name w:val="page number"/>
-    <w:basedOn w:val="DefaultParagraphFont"/>
-    <w:rsid w:val="00A97A30"/>
   </w:style>
 </w:styles>
 </file>

--- a/Documentation_Assignment 1_Frank Ngo & Yifei Feng.docx
+++ b/Documentation_Assignment 1_Frank Ngo & Yifei Feng.docx
@@ -1,24 +1,17 @@
 
 <file path=word/document.xml><?xml version="1.0" encoding="utf-8"?>
-<w:document xmlns:o="urn:schemas-microsoft-com:office:office" xmlns:r="http://schemas.openxmlformats.org/officeDocument/2006/relationships" xmlns:v="urn:schemas-microsoft-com:vml" xmlns:w="http://schemas.openxmlformats.org/wordprocessingml/2006/main" xmlns:w10="urn:schemas-microsoft-com:office:word" xmlns:wp="http://schemas.openxmlformats.org/drawingml/2006/wordprocessingDrawing" xmlns:wps="http://schemas.microsoft.com/office/word/2010/wordprocessingShape" xmlns:wpg="http://schemas.microsoft.com/office/word/2010/wordprocessingGroup" xmlns:mc="http://schemas.openxmlformats.org/markup-compatibility/2006" xmlns:wp14="http://schemas.microsoft.com/office/word/2010/wordprocessingDrawing" xmlns:w14="http://schemas.microsoft.com/office/word/2010/wordml" mc:Ignorable="w14 wp14">
+<w:document xmlns:wpc="http://schemas.microsoft.com/office/word/2010/wordprocessingCanvas" xmlns:cx="http://schemas.microsoft.com/office/drawing/2014/chartex" xmlns:cx1="http://schemas.microsoft.com/office/drawing/2015/9/8/chartex" xmlns:cx2="http://schemas.microsoft.com/office/drawing/2015/10/21/chartex" xmlns:cx3="http://schemas.microsoft.com/office/drawing/2016/5/9/chartex" xmlns:cx4="http://schemas.microsoft.com/office/drawing/2016/5/10/chartex" xmlns:cx5="http://schemas.microsoft.com/office/drawing/2016/5/11/chartex" xmlns:cx6="http://schemas.microsoft.com/office/drawing/2016/5/12/chartex" xmlns:cx7="http://schemas.microsoft.com/office/drawing/2016/5/13/chartex" xmlns:cx8="http://schemas.microsoft.com/office/drawing/2016/5/14/chartex" xmlns:mc="http://schemas.openxmlformats.org/markup-compatibility/2006" xmlns:aink="http://schemas.microsoft.com/office/drawing/2016/ink" xmlns:am3d="http://schemas.microsoft.com/office/drawing/2017/model3d" xmlns:o="urn:schemas-microsoft-com:office:office" xmlns:r="http://schemas.openxmlformats.org/officeDocument/2006/relationships" xmlns:m="http://schemas.openxmlformats.org/officeDocument/2006/math" xmlns:v="urn:schemas-microsoft-com:vml" xmlns:wp14="http://schemas.microsoft.com/office/word/2010/wordprocessingDrawing" xmlns:wp="http://schemas.openxmlformats.org/drawingml/2006/wordprocessingDrawing" xmlns:w10="urn:schemas-microsoft-com:office:word" xmlns:w="http://schemas.openxmlformats.org/wordprocessingml/2006/main" xmlns:w14="http://schemas.microsoft.com/office/word/2010/wordml" xmlns:w15="http://schemas.microsoft.com/office/word/2012/wordml" xmlns:w16cid="http://schemas.microsoft.com/office/word/2016/wordml/cid" xmlns:w16se="http://schemas.microsoft.com/office/word/2015/wordml/symex" xmlns:wpg="http://schemas.microsoft.com/office/word/2010/wordprocessingGroup" xmlns:wpi="http://schemas.microsoft.com/office/word/2010/wordprocessingInk" xmlns:wne="http://schemas.microsoft.com/office/word/2006/wordml" xmlns:wps="http://schemas.microsoft.com/office/word/2010/wordprocessingShape" mc:Ignorable="w14 w15 w16se w16cid wp14">
   <w:body>
     <w:p>
       <w:pPr>
-        <w:pStyle w:val="Normal"/>
-        <w:spacing w:lineRule="auto" w:line="276"/>
-        <w:jc w:val="left"/>
-        <w:rPr>
-          <w:b w:val="false"/>
-          <w:b w:val="false"/>
-          <w:bCs w:val="false"/>
+        <w:spacing w:line="276" w:lineRule="auto"/>
+        <w:rPr>
           <w:sz w:val="28"/>
           <w:szCs w:val="24"/>
         </w:rPr>
       </w:pPr>
       <w:r>
         <w:rPr>
-          <w:b w:val="false"/>
-          <w:bCs w:val="false"/>
           <w:sz w:val="28"/>
           <w:szCs w:val="24"/>
         </w:rPr>
@@ -27,21 +20,14 @@
     </w:p>
     <w:p>
       <w:pPr>
-        <w:pStyle w:val="Normal"/>
-        <w:spacing w:lineRule="auto" w:line="276"/>
-        <w:jc w:val="left"/>
-        <w:rPr>
-          <w:b w:val="false"/>
-          <w:b w:val="false"/>
-          <w:bCs w:val="false"/>
+        <w:spacing w:line="276" w:lineRule="auto"/>
+        <w:rPr>
           <w:sz w:val="28"/>
           <w:szCs w:val="24"/>
         </w:rPr>
       </w:pPr>
       <w:r>
         <w:rPr>
-          <w:b w:val="false"/>
-          <w:bCs w:val="false"/>
           <w:sz w:val="28"/>
           <w:szCs w:val="24"/>
         </w:rPr>
@@ -50,26 +36,19 @@
     </w:p>
     <w:p>
       <w:pPr>
-        <w:pStyle w:val="Normal"/>
-        <w:spacing w:lineRule="auto" w:line="276"/>
+        <w:spacing w:line="276" w:lineRule="auto"/>
         <w:jc w:val="center"/>
         <w:rPr>
-          <w:b/>
           <w:b/>
           <w:sz w:val="32"/>
           <w:szCs w:val="32"/>
         </w:rPr>
       </w:pPr>
-      <w:r>
-        <w:rPr/>
-      </w:r>
-    </w:p>
-    <w:p>
-      <w:pPr>
-        <w:pStyle w:val="Normal"/>
-        <w:spacing w:lineRule="auto" w:line="276"/>
+    </w:p>
+    <w:p>
+      <w:pPr>
+        <w:spacing w:line="276" w:lineRule="auto"/>
         <w:jc w:val="center"/>
-        <w:rPr/>
       </w:pPr>
       <w:r>
         <w:rPr>
@@ -77,24 +56,12 @@
           <w:sz w:val="32"/>
           <w:szCs w:val="32"/>
         </w:rPr>
-        <w:t>CS323 Documentatio</w:t>
-      </w:r>
-      <w:bookmarkStart w:id="0" w:name="_GoBack"/>
-      <w:bookmarkEnd w:id="0"/>
-      <w:r>
-        <w:rPr>
-          <w:b/>
-          <w:sz w:val="32"/>
-          <w:szCs w:val="32"/>
-        </w:rPr>
-        <w:t>n</w:t>
-      </w:r>
-    </w:p>
-    <w:p>
-      <w:pPr>
-        <w:pStyle w:val="Normal"/>
-        <w:spacing w:lineRule="auto" w:line="276"/>
-        <w:rPr/>
+        <w:t>CS323 Documentation</w:t>
+      </w:r>
+    </w:p>
+    <w:p>
+      <w:pPr>
+        <w:spacing w:line="276" w:lineRule="auto"/>
       </w:pPr>
       <w:r>
         <w:rPr>
@@ -106,34 +73,30 @@
     </w:p>
     <w:p>
       <w:pPr>
-        <w:pStyle w:val="Normal"/>
         <w:numPr>
           <w:ilvl w:val="0"/>
           <w:numId w:val="1"/>
         </w:numPr>
-        <w:spacing w:lineRule="auto" w:line="276"/>
+        <w:spacing w:line="276" w:lineRule="auto"/>
         <w:rPr>
           <w:b/>
+          <w:sz w:val="28"/>
+          <w:szCs w:val="28"/>
+        </w:rPr>
+      </w:pPr>
+      <w:r>
+        <w:rPr>
           <w:b/>
           <w:sz w:val="28"/>
           <w:szCs w:val="28"/>
         </w:rPr>
-      </w:pPr>
-      <w:r>
-        <w:rPr>
-          <w:b/>
-          <w:sz w:val="28"/>
-          <w:szCs w:val="28"/>
-        </w:rPr>
         <w:t>Problem Statement</w:t>
       </w:r>
     </w:p>
     <w:p>
       <w:pPr>
-        <w:pStyle w:val="Normal"/>
-        <w:spacing w:lineRule="auto" w:line="276"/>
-        <w:ind w:left="720" w:hanging="0"/>
-        <w:rPr/>
+        <w:spacing w:line="276" w:lineRule="auto"/>
+        <w:ind w:left="720"/>
       </w:pPr>
       <w:r>
         <w:rPr>
@@ -146,66 +109,61 @@
     </w:p>
     <w:p>
       <w:pPr>
-        <w:pStyle w:val="Normal"/>
-        <w:spacing w:lineRule="auto" w:line="276"/>
-        <w:rPr>
-          <w:sz w:val="28"/>
-          <w:szCs w:val="28"/>
-        </w:rPr>
-      </w:pPr>
-      <w:r>
-        <w:rPr>
-          <w:sz w:val="28"/>
-          <w:szCs w:val="28"/>
-        </w:rPr>
-      </w:r>
-    </w:p>
-    <w:p>
-      <w:pPr>
-        <w:pStyle w:val="Normal"/>
+        <w:spacing w:line="276" w:lineRule="auto"/>
+        <w:rPr>
+          <w:sz w:val="28"/>
+          <w:szCs w:val="28"/>
+        </w:rPr>
+      </w:pPr>
+    </w:p>
+    <w:p>
+      <w:pPr>
         <w:numPr>
           <w:ilvl w:val="0"/>
           <w:numId w:val="1"/>
         </w:numPr>
-        <w:spacing w:lineRule="auto" w:line="276"/>
+        <w:spacing w:line="276" w:lineRule="auto"/>
         <w:rPr>
           <w:b/>
+          <w:sz w:val="28"/>
+          <w:szCs w:val="28"/>
+        </w:rPr>
+      </w:pPr>
+      <w:r>
+        <w:rPr>
           <w:b/>
           <w:sz w:val="28"/>
           <w:szCs w:val="28"/>
         </w:rPr>
-      </w:pPr>
-      <w:r>
-        <w:rPr>
-          <w:b/>
-          <w:sz w:val="28"/>
-          <w:szCs w:val="28"/>
-        </w:rPr>
         <w:t xml:space="preserve">How to use your program </w:t>
       </w:r>
     </w:p>
     <w:p>
       <w:pPr>
-        <w:pStyle w:val="Normal"/>
-        <w:spacing w:lineRule="auto" w:line="276"/>
-        <w:ind w:left="720" w:hanging="0"/>
-        <w:rPr/>
-      </w:pPr>
-      <w:r>
-        <w:rPr>
-          <w:i/>
-          <w:sz w:val="28"/>
-          <w:szCs w:val="28"/>
-        </w:rPr>
-        <w:t>Run the executable file Rat18F_Frank Ngo &amp; Yifei Feng.exe.</w:t>
-      </w:r>
-    </w:p>
-    <w:p>
-      <w:pPr>
-        <w:pStyle w:val="Normal"/>
-        <w:spacing w:lineRule="auto" w:line="276"/>
-        <w:ind w:left="720" w:hanging="0"/>
-        <w:rPr/>
+        <w:spacing w:line="276" w:lineRule="auto"/>
+        <w:ind w:left="720"/>
+      </w:pPr>
+      <w:r>
+        <w:rPr>
+          <w:i/>
+          <w:sz w:val="28"/>
+          <w:szCs w:val="28"/>
+        </w:rPr>
+        <w:t xml:space="preserve">Run the </w:t>
+      </w:r>
+      <w:r>
+        <w:rPr>
+          <w:i/>
+          <w:sz w:val="28"/>
+          <w:szCs w:val="28"/>
+        </w:rPr>
+        <w:t>executable file Rat18F_Frank Ngo &amp; Yifei Feng.exe.</w:t>
+      </w:r>
+    </w:p>
+    <w:p>
+      <w:pPr>
+        <w:spacing w:line="276" w:lineRule="auto"/>
+        <w:ind w:left="720"/>
       </w:pPr>
       <w:r>
         <w:rPr>
@@ -218,10 +176,8 @@
     </w:p>
     <w:p>
       <w:pPr>
-        <w:pStyle w:val="Normal"/>
-        <w:spacing w:lineRule="auto" w:line="276"/>
-        <w:ind w:left="720" w:hanging="0"/>
-        <w:rPr/>
+        <w:spacing w:line="276" w:lineRule="auto"/>
+        <w:ind w:left="720"/>
       </w:pPr>
       <w:r>
         <w:rPr>
@@ -234,67 +190,62 @@
     </w:p>
     <w:p>
       <w:pPr>
-        <w:pStyle w:val="Normal"/>
-        <w:spacing w:lineRule="auto" w:line="276"/>
-        <w:ind w:left="720" w:hanging="0"/>
-        <w:rPr>
-          <w:sz w:val="28"/>
-          <w:szCs w:val="28"/>
-        </w:rPr>
-      </w:pPr>
-      <w:r>
-        <w:rPr>
-          <w:sz w:val="28"/>
-          <w:szCs w:val="28"/>
-        </w:rPr>
-      </w:r>
-    </w:p>
-    <w:p>
-      <w:pPr>
-        <w:pStyle w:val="Normal"/>
+        <w:spacing w:line="276" w:lineRule="auto"/>
+        <w:ind w:left="720"/>
+        <w:rPr>
+          <w:sz w:val="28"/>
+          <w:szCs w:val="28"/>
+        </w:rPr>
+      </w:pPr>
+    </w:p>
+    <w:p>
+      <w:pPr>
         <w:numPr>
           <w:ilvl w:val="0"/>
           <w:numId w:val="1"/>
         </w:numPr>
-        <w:spacing w:lineRule="auto" w:line="276"/>
+        <w:spacing w:line="276" w:lineRule="auto"/>
         <w:rPr>
           <w:b/>
+          <w:sz w:val="28"/>
+          <w:szCs w:val="28"/>
+        </w:rPr>
+      </w:pPr>
+      <w:r>
+        <w:rPr>
           <w:b/>
           <w:sz w:val="28"/>
           <w:szCs w:val="28"/>
         </w:rPr>
-      </w:pPr>
-      <w:r>
-        <w:rPr>
-          <w:b/>
-          <w:sz w:val="28"/>
-          <w:szCs w:val="28"/>
-        </w:rPr>
         <w:t>Design of your program</w:t>
       </w:r>
     </w:p>
     <w:p>
       <w:pPr>
-        <w:pStyle w:val="Normal"/>
-        <w:spacing w:lineRule="auto" w:line="276"/>
-        <w:ind w:left="720" w:hanging="0"/>
-        <w:rPr/>
-      </w:pPr>
-      <w:r>
-        <w:rPr>
-          <w:i/>
-          <w:sz w:val="28"/>
-          <w:szCs w:val="28"/>
-        </w:rPr>
-        <w:t>All of the functions necessary to run the program are in Headers.h</w:t>
-      </w:r>
-    </w:p>
-    <w:p>
-      <w:pPr>
-        <w:pStyle w:val="Normal"/>
-        <w:spacing w:lineRule="auto" w:line="276"/>
-        <w:ind w:left="720" w:hanging="0"/>
-        <w:rPr/>
+        <w:spacing w:line="276" w:lineRule="auto"/>
+        <w:ind w:left="720"/>
+      </w:pPr>
+      <w:r>
+        <w:rPr>
+          <w:i/>
+          <w:sz w:val="28"/>
+          <w:szCs w:val="28"/>
+        </w:rPr>
+        <w:t xml:space="preserve">All of the functions necessary to </w:t>
+      </w:r>
+      <w:r>
+        <w:rPr>
+          <w:i/>
+          <w:sz w:val="28"/>
+          <w:szCs w:val="28"/>
+        </w:rPr>
+        <w:t>run the program are in Headers.h</w:t>
+      </w:r>
+    </w:p>
+    <w:p>
+      <w:pPr>
+        <w:spacing w:line="276" w:lineRule="auto"/>
+        <w:ind w:left="720"/>
       </w:pPr>
       <w:r>
         <w:rPr>
@@ -307,10 +258,8 @@
     </w:p>
     <w:p>
       <w:pPr>
-        <w:pStyle w:val="Normal"/>
-        <w:spacing w:lineRule="auto" w:line="276"/>
-        <w:ind w:left="720" w:hanging="0"/>
-        <w:rPr/>
+        <w:spacing w:line="276" w:lineRule="auto"/>
+        <w:ind w:left="720"/>
       </w:pPr>
       <w:r>
         <w:rPr>
@@ -323,26 +272,30 @@
     </w:p>
     <w:p>
       <w:pPr>
-        <w:pStyle w:val="Normal"/>
-        <w:spacing w:lineRule="auto" w:line="276"/>
-        <w:ind w:left="720" w:hanging="0"/>
-        <w:rPr/>
-      </w:pPr>
-      <w:r>
-        <w:rPr>
-          <w:i/>
-          <w:sz w:val="28"/>
-          <w:szCs w:val="28"/>
-        </w:rPr>
-        <w:t>In Headers.h, there are 6 Bool functions to check if the lexemes are keywords, operators, separators, integers, reals, or identifiers.</w:t>
-      </w:r>
-    </w:p>
-    <w:p>
-      <w:pPr>
-        <w:pStyle w:val="Normal"/>
-        <w:spacing w:lineRule="auto" w:line="276"/>
-        <w:ind w:left="720" w:hanging="0"/>
-        <w:rPr/>
+        <w:spacing w:line="276" w:lineRule="auto"/>
+        <w:ind w:left="720"/>
+      </w:pPr>
+      <w:r>
+        <w:rPr>
+          <w:i/>
+          <w:sz w:val="28"/>
+          <w:szCs w:val="28"/>
+        </w:rPr>
+        <w:t>In Headers.h, there are 6 Bool functions to check if the lexemes are keywords, ope</w:t>
+      </w:r>
+      <w:r>
+        <w:rPr>
+          <w:i/>
+          <w:sz w:val="28"/>
+          <w:szCs w:val="28"/>
+        </w:rPr>
+        <w:t>rators, separators, integers, reals, or identifiers.</w:t>
+      </w:r>
+    </w:p>
+    <w:p>
+      <w:pPr>
+        <w:spacing w:line="276" w:lineRule="auto"/>
+        <w:ind w:left="720"/>
       </w:pPr>
       <w:r>
         <w:rPr>
@@ -355,26 +308,30 @@
     </w:p>
     <w:p>
       <w:pPr>
-        <w:pStyle w:val="Normal"/>
-        <w:spacing w:lineRule="auto" w:line="276"/>
-        <w:ind w:left="720" w:hanging="0"/>
-        <w:rPr/>
-      </w:pPr>
-      <w:r>
-        <w:rPr>
-          <w:i/>
-          <w:sz w:val="28"/>
-          <w:szCs w:val="28"/>
-        </w:rPr>
-        <w:t>string sep(string) checks when two lexemes are not separated by white spaces and return the correct tokens for them.</w:t>
-      </w:r>
-    </w:p>
-    <w:p>
-      <w:pPr>
-        <w:pStyle w:val="Normal"/>
-        <w:spacing w:lineRule="auto" w:line="276"/>
-        <w:ind w:left="720" w:hanging="0"/>
-        <w:rPr/>
+        <w:spacing w:line="276" w:lineRule="auto"/>
+        <w:ind w:left="720"/>
+      </w:pPr>
+      <w:r>
+        <w:rPr>
+          <w:i/>
+          <w:sz w:val="28"/>
+          <w:szCs w:val="28"/>
+        </w:rPr>
+        <w:t>string sep(string) checks when two lexemes are no</w:t>
+      </w:r>
+      <w:r>
+        <w:rPr>
+          <w:i/>
+          <w:sz w:val="28"/>
+          <w:szCs w:val="28"/>
+        </w:rPr>
+        <w:t>t separated by white spaces and return the correct tokens for them.</w:t>
+      </w:r>
+    </w:p>
+    <w:p>
+      <w:pPr>
+        <w:spacing w:line="276" w:lineRule="auto"/>
+        <w:ind w:left="720"/>
       </w:pPr>
       <w:r>
         <w:rPr>
@@ -387,108 +344,88 @@
     </w:p>
     <w:p>
       <w:pPr>
-        <w:pStyle w:val="Normal"/>
-        <w:spacing w:lineRule="auto" w:line="276"/>
-        <w:ind w:left="720" w:hanging="0"/>
-        <w:rPr>
-          <w:sz w:val="28"/>
-          <w:szCs w:val="28"/>
-        </w:rPr>
-      </w:pPr>
-      <w:r>
-        <w:rPr>
-          <w:sz w:val="28"/>
-          <w:szCs w:val="28"/>
-        </w:rPr>
-      </w:r>
-    </w:p>
-    <w:p>
-      <w:pPr>
-        <w:pStyle w:val="Normal"/>
+        <w:spacing w:line="276" w:lineRule="auto"/>
+        <w:ind w:left="720"/>
+        <w:rPr>
+          <w:sz w:val="28"/>
+          <w:szCs w:val="28"/>
+        </w:rPr>
+      </w:pPr>
+    </w:p>
+    <w:p>
+      <w:pPr>
         <w:numPr>
           <w:ilvl w:val="0"/>
           <w:numId w:val="1"/>
         </w:numPr>
-        <w:spacing w:lineRule="auto" w:line="276"/>
+        <w:spacing w:line="276" w:lineRule="auto"/>
         <w:rPr>
           <w:b/>
+          <w:sz w:val="28"/>
+          <w:szCs w:val="28"/>
+        </w:rPr>
+      </w:pPr>
+      <w:r>
+        <w:rPr>
           <w:b/>
           <w:sz w:val="28"/>
           <w:szCs w:val="28"/>
         </w:rPr>
-      </w:pPr>
-      <w:r>
-        <w:rPr>
-          <w:b/>
-          <w:sz w:val="28"/>
-          <w:szCs w:val="28"/>
-        </w:rPr>
         <w:t>Any Limitation</w:t>
       </w:r>
     </w:p>
     <w:p>
       <w:pPr>
-        <w:pStyle w:val="Normal"/>
-        <w:spacing w:lineRule="auto" w:line="276"/>
-        <w:ind w:left="720" w:hanging="0"/>
-        <w:rPr/>
-      </w:pPr>
-      <w:r>
-        <w:rPr>
-          <w:i/>
-          <w:sz w:val="28"/>
-          <w:szCs w:val="28"/>
-        </w:rPr>
-        <w:t>Sometimes there are empty new lines in the output file. We have not been able to pinpoint the bug and fix it.</w:t>
-      </w:r>
-    </w:p>
-    <w:p>
-      <w:pPr>
-        <w:pStyle w:val="Normal"/>
-        <w:spacing w:lineRule="auto" w:line="276"/>
-        <w:ind w:left="720" w:hanging="0"/>
-        <w:rPr>
-          <w:sz w:val="28"/>
-          <w:szCs w:val="28"/>
-        </w:rPr>
-      </w:pPr>
-      <w:r>
-        <w:rPr>
-          <w:sz w:val="28"/>
-          <w:szCs w:val="28"/>
-        </w:rPr>
-      </w:r>
-    </w:p>
-    <w:p>
-      <w:pPr>
-        <w:pStyle w:val="Normal"/>
+        <w:spacing w:line="276" w:lineRule="auto"/>
+        <w:ind w:left="720"/>
+      </w:pPr>
+      <w:r>
+        <w:rPr>
+          <w:i/>
+          <w:sz w:val="28"/>
+          <w:szCs w:val="28"/>
+        </w:rPr>
+        <w:t>None</w:t>
+      </w:r>
+      <w:bookmarkStart w:id="0" w:name="_GoBack"/>
+      <w:bookmarkEnd w:id="0"/>
+    </w:p>
+    <w:p>
+      <w:pPr>
+        <w:spacing w:line="276" w:lineRule="auto"/>
+        <w:ind w:left="720"/>
+        <w:rPr>
+          <w:sz w:val="28"/>
+          <w:szCs w:val="28"/>
+        </w:rPr>
+      </w:pPr>
+    </w:p>
+    <w:p>
+      <w:pPr>
         <w:numPr>
           <w:ilvl w:val="0"/>
           <w:numId w:val="1"/>
         </w:numPr>
-        <w:spacing w:lineRule="auto" w:line="276"/>
+        <w:spacing w:line="276" w:lineRule="auto"/>
         <w:rPr>
           <w:b/>
+          <w:sz w:val="28"/>
+          <w:szCs w:val="28"/>
+        </w:rPr>
+      </w:pPr>
+      <w:r>
+        <w:rPr>
           <w:b/>
           <w:sz w:val="28"/>
           <w:szCs w:val="28"/>
         </w:rPr>
-      </w:pPr>
-      <w:r>
-        <w:rPr>
-          <w:b/>
-          <w:sz w:val="28"/>
-          <w:szCs w:val="28"/>
-        </w:rPr>
         <w:t>Any shortcomings</w:t>
       </w:r>
     </w:p>
     <w:p>
       <w:pPr>
-        <w:pStyle w:val="Normal"/>
-        <w:spacing w:lineRule="auto" w:line="276"/>
-        <w:ind w:left="720" w:hanging="0"/>
-        <w:rPr/>
+        <w:spacing w:line="276" w:lineRule="auto"/>
+        <w:ind w:left="720"/>
       </w:pPr>
       <w:r>
         <w:rPr>
@@ -500,252 +437,125 @@
       </w:r>
     </w:p>
     <w:sectPr>
-      <w:footerReference w:type="default" r:id="rId2"/>
-      <w:type w:val="nextPage"/>
+      <w:footerReference w:type="default" r:id="rId7"/>
       <w:pgSz w:w="12240" w:h="15840"/>
-      <w:pgMar w:left="1800" w:right="1800" w:header="0" w:top="1440" w:footer="720" w:bottom="1440" w:gutter="0"/>
-      <w:pgNumType w:fmt="decimal"/>
-      <w:formProt w:val="false"/>
-      <w:textDirection w:val="lrTb"/>
-      <w:docGrid w:type="default" w:linePitch="100" w:charSpace="0"/>
+      <w:pgMar w:top="1440" w:right="1800" w:bottom="1440" w:left="1800" w:header="0" w:footer="720" w:gutter="0"/>
+      <w:cols w:space="720"/>
+      <w:formProt w:val="0"/>
+      <w:docGrid w:linePitch="100"/>
     </w:sectPr>
   </w:body>
 </w:document>
 </file>
 
+<file path=word/endnotes.xml><?xml version="1.0" encoding="utf-8"?>
+<w:endnotes xmlns:wpc="http://schemas.microsoft.com/office/word/2010/wordprocessingCanvas" xmlns:cx="http://schemas.microsoft.com/office/drawing/2014/chartex" xmlns:cx1="http://schemas.microsoft.com/office/drawing/2015/9/8/chartex" xmlns:cx2="http://schemas.microsoft.com/office/drawing/2015/10/21/chartex" xmlns:cx3="http://schemas.microsoft.com/office/drawing/2016/5/9/chartex" xmlns:cx4="http://schemas.microsoft.com/office/drawing/2016/5/10/chartex" xmlns:cx5="http://schemas.microsoft.com/office/drawing/2016/5/11/chartex" xmlns:cx6="http://schemas.microsoft.com/office/drawing/2016/5/12/chartex" xmlns:cx7="http://schemas.microsoft.com/office/drawing/2016/5/13/chartex" xmlns:cx8="http://schemas.microsoft.com/office/drawing/2016/5/14/chartex" xmlns:mc="http://schemas.openxmlformats.org/markup-compatibility/2006" xmlns:aink="http://schemas.microsoft.com/office/drawing/2016/ink" xmlns:am3d="http://schemas.microsoft.com/office/drawing/2017/model3d" xmlns:o="urn:schemas-microsoft-com:office:office" xmlns:r="http://schemas.openxmlformats.org/officeDocument/2006/relationships" xmlns:m="http://schemas.openxmlformats.org/officeDocument/2006/math" xmlns:v="urn:schemas-microsoft-com:vml" xmlns:wp14="http://schemas.microsoft.com/office/word/2010/wordprocessingDrawing" xmlns:wp="http://schemas.openxmlformats.org/drawingml/2006/wordprocessingDrawing" xmlns:w10="urn:schemas-microsoft-com:office:word" xmlns:w="http://schemas.openxmlformats.org/wordprocessingml/2006/main" xmlns:w14="http://schemas.microsoft.com/office/word/2010/wordml" xmlns:w15="http://schemas.microsoft.com/office/word/2012/wordml" xmlns:w16cid="http://schemas.microsoft.com/office/word/2016/wordml/cid" xmlns:w16se="http://schemas.microsoft.com/office/word/2015/wordml/symex" xmlns:wpg="http://schemas.microsoft.com/office/word/2010/wordprocessingGroup" xmlns:wpi="http://schemas.microsoft.com/office/word/2010/wordprocessingInk" xmlns:wne="http://schemas.microsoft.com/office/word/2006/wordml" xmlns:wps="http://schemas.microsoft.com/office/word/2010/wordprocessingShape" mc:Ignorable="w14 w15 w16se w16cid wp14">
+  <w:endnote w:type="separator" w:id="-1">
+    <w:p>
+      <w:r>
+        <w:separator/>
+      </w:r>
+    </w:p>
+  </w:endnote>
+  <w:endnote w:type="continuationSeparator" w:id="0">
+    <w:p>
+      <w:r>
+        <w:continuationSeparator/>
+      </w:r>
+    </w:p>
+  </w:endnote>
+</w:endnotes>
+</file>
+
 <file path=word/footer1.xml><?xml version="1.0" encoding="utf-8"?>
-<w:ftr xmlns:o="urn:schemas-microsoft-com:office:office" xmlns:r="http://schemas.openxmlformats.org/officeDocument/2006/relationships" xmlns:v="urn:schemas-microsoft-com:vml" xmlns:w="http://schemas.openxmlformats.org/wordprocessingml/2006/main" xmlns:w10="urn:schemas-microsoft-com:office:word" xmlns:wp="http://schemas.openxmlformats.org/drawingml/2006/wordprocessingDrawing" xmlns:wps="http://schemas.microsoft.com/office/word/2010/wordprocessingShape" xmlns:wpg="http://schemas.microsoft.com/office/word/2010/wordprocessingGroup" xmlns:mc="http://schemas.openxmlformats.org/markup-compatibility/2006" xmlns:wp14="http://schemas.microsoft.com/office/word/2010/wordprocessingDrawing" xmlns:w14="http://schemas.microsoft.com/office/word/2010/wordml" mc:Ignorable="w14 wp14">
+<w:ftr xmlns:wpc="http://schemas.microsoft.com/office/word/2010/wordprocessingCanvas" xmlns:cx="http://schemas.microsoft.com/office/drawing/2014/chartex" xmlns:cx1="http://schemas.microsoft.com/office/drawing/2015/9/8/chartex" xmlns:cx2="http://schemas.microsoft.com/office/drawing/2015/10/21/chartex" xmlns:cx3="http://schemas.microsoft.com/office/drawing/2016/5/9/chartex" xmlns:cx4="http://schemas.microsoft.com/office/drawing/2016/5/10/chartex" xmlns:cx5="http://schemas.microsoft.com/office/drawing/2016/5/11/chartex" xmlns:cx6="http://schemas.microsoft.com/office/drawing/2016/5/12/chartex" xmlns:cx7="http://schemas.microsoft.com/office/drawing/2016/5/13/chartex" xmlns:cx8="http://schemas.microsoft.com/office/drawing/2016/5/14/chartex" xmlns:mc="http://schemas.openxmlformats.org/markup-compatibility/2006" xmlns:aink="http://schemas.microsoft.com/office/drawing/2016/ink" xmlns:am3d="http://schemas.microsoft.com/office/drawing/2017/model3d" xmlns:o="urn:schemas-microsoft-com:office:office" xmlns:r="http://schemas.openxmlformats.org/officeDocument/2006/relationships" xmlns:m="http://schemas.openxmlformats.org/officeDocument/2006/math" xmlns:v="urn:schemas-microsoft-com:vml" xmlns:wp14="http://schemas.microsoft.com/office/word/2010/wordprocessingDrawing" xmlns:wp="http://schemas.openxmlformats.org/drawingml/2006/wordprocessingDrawing" xmlns:w10="urn:schemas-microsoft-com:office:word" xmlns:w="http://schemas.openxmlformats.org/wordprocessingml/2006/main" xmlns:w14="http://schemas.microsoft.com/office/word/2010/wordml" xmlns:w15="http://schemas.microsoft.com/office/word/2012/wordml" xmlns:w16cid="http://schemas.microsoft.com/office/word/2016/wordml/cid" xmlns:w16se="http://schemas.microsoft.com/office/word/2015/wordml/symex" xmlns:wpg="http://schemas.microsoft.com/office/word/2010/wordprocessingGroup" xmlns:wpi="http://schemas.microsoft.com/office/word/2010/wordprocessingInk" xmlns:wne="http://schemas.microsoft.com/office/word/2006/wordml" xmlns:wps="http://schemas.microsoft.com/office/word/2010/wordprocessingShape" mc:Ignorable="w14 w15 w16se w16cid wp14">
   <w:p>
     <w:pPr>
       <w:pStyle w:val="Footer"/>
-      <w:rPr/>
     </w:pPr>
     <w:r>
-      <w:rPr/>
-    </w:r>
-    <w:r>
-      <mc:AlternateContent>
-        <mc:Choice Requires="wps">
-          <w:drawing>
-            <wp:anchor behindDoc="0" distT="0" distB="0" distL="0" distR="0" simplePos="0" locked="0" layoutInCell="1" allowOverlap="1" relativeHeight="2">
-              <wp:simplePos x="0" y="0"/>
-              <wp:positionH relativeFrom="margin">
-                <wp:align>center</wp:align>
-              </wp:positionH>
-              <wp:positionV relativeFrom="paragraph">
-                <wp:posOffset>635</wp:posOffset>
-              </wp:positionV>
-              <wp:extent cx="64135" cy="146685"/>
-              <wp:effectExtent l="0" t="0" r="0" b="0"/>
-              <wp:wrapSquare wrapText="largest"/>
-              <wp:docPr id="1" name="Frame1"/>
-              <a:graphic xmlns:a="http://schemas.openxmlformats.org/drawingml/2006/main">
-                <a:graphicData uri="http://schemas.microsoft.com/office/word/2010/wordprocessingShape">
-                  <wps:wsp>
-                    <wps:cNvSpPr txBox="1"/>
-                    <wps:spPr>
-                      <a:xfrm>
-                        <a:off x="0" y="0"/>
-                        <a:ext cx="64135" cy="146685"/>
-                      </a:xfrm>
-                      <a:prstGeom prst="rect"/>
-                      <a:solidFill>
-                        <a:srgbClr val="FFFFFF">
-                          <a:alpha val="0"/>
-                        </a:srgbClr>
-                      </a:solidFill>
-                    </wps:spPr>
-                    <wps:txbx>
-                      <w:txbxContent>
-                        <w:p>
-                          <w:pPr>
-                            <w:pStyle w:val="Footer"/>
-                            <w:pBdr/>
-                            <w:rPr/>
-                          </w:pPr>
-                          <w:r>
-                            <w:rPr>
-                              <w:rStyle w:val="Pagenumber"/>
-                            </w:rPr>
-                            <w:fldChar w:fldCharType="begin"/>
-                          </w:r>
-                          <w:r>
-                            <w:rPr>
-                              <w:rStyle w:val="Pagenumber"/>
-                            </w:rPr>
-                            <w:instrText> PAGE </w:instrText>
-                          </w:r>
-                          <w:r>
-                            <w:rPr>
-                              <w:rStyle w:val="Pagenumber"/>
-                            </w:rPr>
-                            <w:fldChar w:fldCharType="separate"/>
-                          </w:r>
-                          <w:r>
-                            <w:rPr>
-                              <w:rStyle w:val="Pagenumber"/>
-                            </w:rPr>
-                            <w:t>1</w:t>
-                          </w:r>
-                          <w:r>
-                            <w:rPr>
-                              <w:rStyle w:val="Pagenumber"/>
-                            </w:rPr>
-                            <w:fldChar w:fldCharType="end"/>
-                          </w:r>
-                        </w:p>
-                      </w:txbxContent>
-                    </wps:txbx>
-                    <wps:bodyPr anchor="t" lIns="0" tIns="0" rIns="0" bIns="0">
-                      <a:spAutoFit/>
-                    </wps:bodyPr>
-                  </wps:wsp>
-                </a:graphicData>
-              </a:graphic>
-            </wp:anchor>
-          </w:drawing>
-        </mc:Choice>
-        <mc:Fallback>
-          <w:pict>
-            <v:rect fillcolor="#FFFFFF" style="position:absolute;rotation:0;width:5.05pt;height:11.55pt;mso-wrap-distance-left:0pt;mso-wrap-distance-right:0pt;mso-wrap-distance-top:0pt;mso-wrap-distance-bottom:0pt;margin-top:0.05pt;mso-position-vertical-relative:text;margin-left:213.5pt;mso-position-horizontal:center;mso-position-horizontal-relative:margin">
-              <v:fill opacity="0f"/>
-              <v:textbox inset="0in,0in,0in,0in">
-                <w:txbxContent>
-                  <w:p>
-                    <w:pPr>
-                      <w:pStyle w:val="Footer"/>
-                      <w:pBdr/>
-                      <w:rPr/>
-                    </w:pPr>
-                    <w:r>
-                      <w:rPr>
-                        <w:rStyle w:val="Pagenumber"/>
-                      </w:rPr>
-                      <w:fldChar w:fldCharType="begin"/>
-                    </w:r>
-                    <w:r>
-                      <w:rPr>
-                        <w:rStyle w:val="Pagenumber"/>
-                      </w:rPr>
-                      <w:instrText> PAGE </w:instrText>
-                    </w:r>
-                    <w:r>
-                      <w:rPr>
-                        <w:rStyle w:val="Pagenumber"/>
-                      </w:rPr>
-                      <w:fldChar w:fldCharType="separate"/>
-                    </w:r>
-                    <w:r>
-                      <w:rPr>
-                        <w:rStyle w:val="Pagenumber"/>
-                      </w:rPr>
-                      <w:t>1</w:t>
-                    </w:r>
-                    <w:r>
-                      <w:rPr>
-                        <w:rStyle w:val="Pagenumber"/>
-                      </w:rPr>
-                      <w:fldChar w:fldCharType="end"/>
-                    </w:r>
-                  </w:p>
-                </w:txbxContent>
-              </v:textbox>
-              <w10:wrap type="square" side="largest"/>
-            </v:rect>
-          </w:pict>
-        </mc:Fallback>
-      </mc:AlternateContent>
+      <w:rPr>
+        <w:noProof/>
+      </w:rPr>
+      <w:pict w14:anchorId="548D06F4">
+        <v:shapetype id="_x0000_t202" coordsize="21600,21600" o:spt="202" path="m,l,21600r21600,l21600,xe">
+          <v:stroke joinstyle="miter"/>
+          <v:path gradientshapeok="t" o:connecttype="rect"/>
+        </v:shapetype>
+        <v:shape id="Frame1" o:spid="_x0000_s2049" type="#_x0000_t202" style="position:absolute;margin-left:0;margin-top:.05pt;width:5.05pt;height:11.55pt;z-index:2;visibility:visible;mso-wrap-style:square;mso-wrap-distance-left:0;mso-wrap-distance-top:0;mso-wrap-distance-right:0;mso-wrap-distance-bottom:0;mso-position-horizontal:center;mso-position-horizontal-relative:margin;mso-position-vertical:absolute;mso-position-vertical-relative:text;v-text-anchor:top" o:gfxdata="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" stroked="f">
+          <v:fill opacity="0"/>
+          <v:textbox style="mso-fit-shape-to-text:t" inset="0,0,0,0">
+            <w:txbxContent>
+              <w:p>
+                <w:pPr>
+                  <w:pStyle w:val="Footer"/>
+                </w:pPr>
+                <w:r>
+                  <w:rPr>
+                    <w:rStyle w:val="PageNumber"/>
+                  </w:rPr>
+                  <w:fldChar w:fldCharType="begin"/>
+                </w:r>
+                <w:r>
+                  <w:rPr>
+                    <w:rStyle w:val="PageNumber"/>
+                  </w:rPr>
+                  <w:instrText>PAGE</w:instrText>
+                </w:r>
+                <w:r>
+                  <w:rPr>
+                    <w:rStyle w:val="PageNumber"/>
+                  </w:rPr>
+                  <w:fldChar w:fldCharType="separate"/>
+                </w:r>
+                <w:r>
+                  <w:rPr>
+                    <w:rStyle w:val="PageNumber"/>
+                  </w:rPr>
+                  <w:t>1</w:t>
+                </w:r>
+                <w:r>
+                  <w:rPr>
+                    <w:rStyle w:val="PageNumber"/>
+                  </w:rPr>
+                  <w:fldChar w:fldCharType="end"/>
+                </w:r>
+              </w:p>
+            </w:txbxContent>
+          </v:textbox>
+          <w10:wrap type="square" side="largest" anchorx="margin"/>
+        </v:shape>
+      </w:pict>
     </w:r>
   </w:p>
 </w:ftr>
 </file>
 
+<file path=word/footnotes.xml><?xml version="1.0" encoding="utf-8"?>
+<w:footnotes xmlns:wpc="http://schemas.microsoft.com/office/word/2010/wordprocessingCanvas" xmlns:cx="http://schemas.microsoft.com/office/drawing/2014/chartex" xmlns:cx1="http://schemas.microsoft.com/office/drawing/2015/9/8/chartex" xmlns:cx2="http://schemas.microsoft.com/office/drawing/2015/10/21/chartex" xmlns:cx3="http://schemas.microsoft.com/office/drawing/2016/5/9/chartex" xmlns:cx4="http://schemas.microsoft.com/office/drawing/2016/5/10/chartex" xmlns:cx5="http://schemas.microsoft.com/office/drawing/2016/5/11/chartex" xmlns:cx6="http://schemas.microsoft.com/office/drawing/2016/5/12/chartex" xmlns:cx7="http://schemas.microsoft.com/office/drawing/2016/5/13/chartex" xmlns:cx8="http://schemas.microsoft.com/office/drawing/2016/5/14/chartex" xmlns:mc="http://schemas.openxmlformats.org/markup-compatibility/2006" xmlns:aink="http://schemas.microsoft.com/office/drawing/2016/ink" xmlns:am3d="http://schemas.microsoft.com/office/drawing/2017/model3d" xmlns:o="urn:schemas-microsoft-com:office:office" xmlns:r="http://schemas.openxmlformats.org/officeDocument/2006/relationships" xmlns:m="http://schemas.openxmlformats.org/officeDocument/2006/math" xmlns:v="urn:schemas-microsoft-com:vml" xmlns:wp14="http://schemas.microsoft.com/office/word/2010/wordprocessingDrawing" xmlns:wp="http://schemas.openxmlformats.org/drawingml/2006/wordprocessingDrawing" xmlns:w10="urn:schemas-microsoft-com:office:word" xmlns:w="http://schemas.openxmlformats.org/wordprocessingml/2006/main" xmlns:w14="http://schemas.microsoft.com/office/word/2010/wordml" xmlns:w15="http://schemas.microsoft.com/office/word/2012/wordml" xmlns:w16cid="http://schemas.microsoft.com/office/word/2016/wordml/cid" xmlns:w16se="http://schemas.microsoft.com/office/word/2015/wordml/symex" xmlns:wpg="http://schemas.microsoft.com/office/word/2010/wordprocessingGroup" xmlns:wpi="http://schemas.microsoft.com/office/word/2010/wordprocessingInk" xmlns:wne="http://schemas.microsoft.com/office/word/2006/wordml" xmlns:wps="http://schemas.microsoft.com/office/word/2010/wordprocessingShape" mc:Ignorable="w14 w15 w16se w16cid wp14">
+  <w:footnote w:type="separator" w:id="-1">
+    <w:p>
+      <w:r>
+        <w:separator/>
+      </w:r>
+    </w:p>
+  </w:footnote>
+  <w:footnote w:type="continuationSeparator" w:id="0">
+    <w:p>
+      <w:r>
+        <w:continuationSeparator/>
+      </w:r>
+    </w:p>
+  </w:footnote>
+</w:footnotes>
+</file>
+
 <file path=word/numbering.xml><?xml version="1.0" encoding="utf-8"?>
-<w:numbering xmlns:w="http://schemas.openxmlformats.org/wordprocessingml/2006/main" xmlns:o="urn:schemas-microsoft-com:office:office" xmlns:r="http://schemas.openxmlformats.org/officeDocument/2006/relationships" xmlns:v="urn:schemas-microsoft-com:vml">
-  <w:abstractNum w:abstractNumId="1">
-    <w:lvl w:ilvl="0">
-      <w:start w:val="1"/>
-      <w:numFmt w:val="decimal"/>
-      <w:lvlText w:val="%1."/>
-      <w:lvlJc w:val="left"/>
-      <w:pPr>
-        <w:ind w:left="720" w:hanging="360"/>
-      </w:pPr>
-    </w:lvl>
-    <w:lvl w:ilvl="1">
-      <w:start w:val="1"/>
-      <w:numFmt w:val="lowerLetter"/>
-      <w:lvlText w:val="%2."/>
-      <w:lvlJc w:val="left"/>
-      <w:pPr>
-        <w:ind w:left="1440" w:hanging="360"/>
-      </w:pPr>
-    </w:lvl>
-    <w:lvl w:ilvl="2">
-      <w:start w:val="1"/>
-      <w:numFmt w:val="lowerRoman"/>
-      <w:lvlText w:val="%3."/>
-      <w:lvlJc w:val="right"/>
-      <w:pPr>
-        <w:ind w:left="2160" w:hanging="180"/>
-      </w:pPr>
-    </w:lvl>
-    <w:lvl w:ilvl="3">
-      <w:start w:val="1"/>
-      <w:numFmt w:val="decimal"/>
-      <w:lvlText w:val="%4."/>
-      <w:lvlJc w:val="left"/>
-      <w:pPr>
-        <w:ind w:left="2880" w:hanging="360"/>
-      </w:pPr>
-    </w:lvl>
-    <w:lvl w:ilvl="4">
-      <w:start w:val="1"/>
-      <w:numFmt w:val="lowerLetter"/>
-      <w:lvlText w:val="%5."/>
-      <w:lvlJc w:val="left"/>
-      <w:pPr>
-        <w:ind w:left="3600" w:hanging="360"/>
-      </w:pPr>
-    </w:lvl>
-    <w:lvl w:ilvl="5">
-      <w:start w:val="1"/>
-      <w:numFmt w:val="lowerRoman"/>
-      <w:lvlText w:val="%6."/>
-      <w:lvlJc w:val="right"/>
-      <w:pPr>
-        <w:ind w:left="4320" w:hanging="180"/>
-      </w:pPr>
-    </w:lvl>
-    <w:lvl w:ilvl="6">
-      <w:start w:val="1"/>
-      <w:numFmt w:val="decimal"/>
-      <w:lvlText w:val="%7."/>
-      <w:lvlJc w:val="left"/>
-      <w:pPr>
-        <w:ind w:left="5040" w:hanging="360"/>
-      </w:pPr>
-    </w:lvl>
-    <w:lvl w:ilvl="7">
-      <w:start w:val="1"/>
-      <w:numFmt w:val="lowerLetter"/>
-      <w:lvlText w:val="%8."/>
-      <w:lvlJc w:val="left"/>
-      <w:pPr>
-        <w:ind w:left="5760" w:hanging="360"/>
-      </w:pPr>
-    </w:lvl>
-    <w:lvl w:ilvl="8">
-      <w:start w:val="1"/>
-      <w:numFmt w:val="lowerRoman"/>
-      <w:lvlText w:val="%9."/>
-      <w:lvlJc w:val="right"/>
-      <w:pPr>
-        <w:ind w:left="6480" w:hanging="180"/>
-      </w:pPr>
-    </w:lvl>
-  </w:abstractNum>
-  <w:abstractNum w:abstractNumId="2">
+<w:numbering xmlns:wpc="http://schemas.microsoft.com/office/word/2010/wordprocessingCanvas" xmlns:cx="http://schemas.microsoft.com/office/drawing/2014/chartex" xmlns:cx1="http://schemas.microsoft.com/office/drawing/2015/9/8/chartex" xmlns:cx2="http://schemas.microsoft.com/office/drawing/2015/10/21/chartex" xmlns:cx3="http://schemas.microsoft.com/office/drawing/2016/5/9/chartex" xmlns:cx4="http://schemas.microsoft.com/office/drawing/2016/5/10/chartex" xmlns:cx5="http://schemas.microsoft.com/office/drawing/2016/5/11/chartex" xmlns:cx6="http://schemas.microsoft.com/office/drawing/2016/5/12/chartex" xmlns:cx7="http://schemas.microsoft.com/office/drawing/2016/5/13/chartex" xmlns:cx8="http://schemas.microsoft.com/office/drawing/2016/5/14/chartex" xmlns:mc="http://schemas.openxmlformats.org/markup-compatibility/2006" xmlns:aink="http://schemas.microsoft.com/office/drawing/2016/ink" xmlns:am3d="http://schemas.microsoft.com/office/drawing/2017/model3d" xmlns:o="urn:schemas-microsoft-com:office:office" xmlns:r="http://schemas.openxmlformats.org/officeDocument/2006/relationships" xmlns:m="http://schemas.openxmlformats.org/officeDocument/2006/math" xmlns:v="urn:schemas-microsoft-com:vml" xmlns:wp14="http://schemas.microsoft.com/office/word/2010/wordprocessingDrawing" xmlns:wp="http://schemas.openxmlformats.org/drawingml/2006/wordprocessingDrawing" xmlns:w10="urn:schemas-microsoft-com:office:word" xmlns:w="http://schemas.openxmlformats.org/wordprocessingml/2006/main" xmlns:w14="http://schemas.microsoft.com/office/word/2010/wordml" xmlns:w15="http://schemas.microsoft.com/office/word/2012/wordml" xmlns:w16cid="http://schemas.microsoft.com/office/word/2016/wordml/cid" xmlns:w16se="http://schemas.microsoft.com/office/word/2015/wordml/symex" xmlns:wpg="http://schemas.microsoft.com/office/word/2010/wordprocessingGroup" xmlns:wpi="http://schemas.microsoft.com/office/word/2010/wordprocessingInk" xmlns:wne="http://schemas.microsoft.com/office/word/2006/wordml" xmlns:wps="http://schemas.microsoft.com/office/word/2010/wordprocessingShape" mc:Ignorable="w14 w15 w16se w16cid wp14">
+  <w:abstractNum w:abstractNumId="0" w15:restartNumberingAfterBreak="0">
+    <w:nsid w:val="0FE62A26"/>
+    <w:multiLevelType w:val="multilevel"/>
+    <w:tmpl w:val="7278C394"/>
     <w:lvl w:ilvl="0">
       <w:start w:val="1"/>
       <w:numFmt w:val="none"/>
@@ -753,7 +563,7 @@
       <w:lvlText w:val=""/>
       <w:lvlJc w:val="left"/>
       <w:pPr>
-        <w:ind w:left="0" w:hanging="0"/>
+        <w:ind w:left="0" w:firstLine="0"/>
       </w:pPr>
     </w:lvl>
     <w:lvl w:ilvl="1">
@@ -763,7 +573,7 @@
       <w:lvlText w:val=""/>
       <w:lvlJc w:val="left"/>
       <w:pPr>
-        <w:ind w:left="0" w:hanging="0"/>
+        <w:ind w:left="0" w:firstLine="0"/>
       </w:pPr>
     </w:lvl>
     <w:lvl w:ilvl="2">
@@ -773,7 +583,7 @@
       <w:lvlText w:val=""/>
       <w:lvlJc w:val="left"/>
       <w:pPr>
-        <w:ind w:left="0" w:hanging="0"/>
+        <w:ind w:left="0" w:firstLine="0"/>
       </w:pPr>
     </w:lvl>
     <w:lvl w:ilvl="3">
@@ -783,7 +593,7 @@
       <w:lvlText w:val=""/>
       <w:lvlJc w:val="left"/>
       <w:pPr>
-        <w:ind w:left="0" w:hanging="0"/>
+        <w:ind w:left="0" w:firstLine="0"/>
       </w:pPr>
     </w:lvl>
     <w:lvl w:ilvl="4">
@@ -793,7 +603,7 @@
       <w:lvlText w:val=""/>
       <w:lvlJc w:val="left"/>
       <w:pPr>
-        <w:ind w:left="0" w:hanging="0"/>
+        <w:ind w:left="0" w:firstLine="0"/>
       </w:pPr>
     </w:lvl>
     <w:lvl w:ilvl="5">
@@ -803,7 +613,7 @@
       <w:lvlText w:val=""/>
       <w:lvlJc w:val="left"/>
       <w:pPr>
-        <w:ind w:left="0" w:hanging="0"/>
+        <w:ind w:left="0" w:firstLine="0"/>
       </w:pPr>
     </w:lvl>
     <w:lvl w:ilvl="6">
@@ -813,7 +623,7 @@
       <w:lvlText w:val=""/>
       <w:lvlJc w:val="left"/>
       <w:pPr>
-        <w:ind w:left="0" w:hanging="0"/>
+        <w:ind w:left="0" w:firstLine="0"/>
       </w:pPr>
     </w:lvl>
     <w:lvl w:ilvl="7">
@@ -823,7 +633,7 @@
       <w:lvlText w:val=""/>
       <w:lvlJc w:val="left"/>
       <w:pPr>
-        <w:ind w:left="0" w:hanging="0"/>
+        <w:ind w:left="0" w:firstLine="0"/>
       </w:pPr>
     </w:lvl>
     <w:lvl w:ilvl="8">
@@ -833,7 +643,93 @@
       <w:lvlText w:val=""/>
       <w:lvlJc w:val="left"/>
       <w:pPr>
-        <w:ind w:left="0" w:hanging="0"/>
+        <w:ind w:left="0" w:firstLine="0"/>
+      </w:pPr>
+    </w:lvl>
+  </w:abstractNum>
+  <w:abstractNum w:abstractNumId="1" w15:restartNumberingAfterBreak="0">
+    <w:nsid w:val="5B186AD4"/>
+    <w:multiLevelType w:val="multilevel"/>
+    <w:tmpl w:val="4598475C"/>
+    <w:lvl w:ilvl="0">
+      <w:start w:val="1"/>
+      <w:numFmt w:val="decimal"/>
+      <w:lvlText w:val="%1."/>
+      <w:lvlJc w:val="left"/>
+      <w:pPr>
+        <w:ind w:left="720" w:hanging="360"/>
+      </w:pPr>
+    </w:lvl>
+    <w:lvl w:ilvl="1">
+      <w:start w:val="1"/>
+      <w:numFmt w:val="lowerLetter"/>
+      <w:lvlText w:val="%2."/>
+      <w:lvlJc w:val="left"/>
+      <w:pPr>
+        <w:ind w:left="1440" w:hanging="360"/>
+      </w:pPr>
+    </w:lvl>
+    <w:lvl w:ilvl="2">
+      <w:start w:val="1"/>
+      <w:numFmt w:val="lowerRoman"/>
+      <w:lvlText w:val="%3."/>
+      <w:lvlJc w:val="right"/>
+      <w:pPr>
+        <w:ind w:left="2160" w:hanging="180"/>
+      </w:pPr>
+    </w:lvl>
+    <w:lvl w:ilvl="3">
+      <w:start w:val="1"/>
+      <w:numFmt w:val="decimal"/>
+      <w:lvlText w:val="%4."/>
+      <w:lvlJc w:val="left"/>
+      <w:pPr>
+        <w:ind w:left="2880" w:hanging="360"/>
+      </w:pPr>
+    </w:lvl>
+    <w:lvl w:ilvl="4">
+      <w:start w:val="1"/>
+      <w:numFmt w:val="lowerLetter"/>
+      <w:lvlText w:val="%5."/>
+      <w:lvlJc w:val="left"/>
+      <w:pPr>
+        <w:ind w:left="3600" w:hanging="360"/>
+      </w:pPr>
+    </w:lvl>
+    <w:lvl w:ilvl="5">
+      <w:start w:val="1"/>
+      <w:numFmt w:val="lowerRoman"/>
+      <w:lvlText w:val="%6."/>
+      <w:lvlJc w:val="right"/>
+      <w:pPr>
+        <w:ind w:left="4320" w:hanging="180"/>
+      </w:pPr>
+    </w:lvl>
+    <w:lvl w:ilvl="6">
+      <w:start w:val="1"/>
+      <w:numFmt w:val="decimal"/>
+      <w:lvlText w:val="%7."/>
+      <w:lvlJc w:val="left"/>
+      <w:pPr>
+        <w:ind w:left="5040" w:hanging="360"/>
+      </w:pPr>
+    </w:lvl>
+    <w:lvl w:ilvl="7">
+      <w:start w:val="1"/>
+      <w:numFmt w:val="lowerLetter"/>
+      <w:lvlText w:val="%8."/>
+      <w:lvlJc w:val="left"/>
+      <w:pPr>
+        <w:ind w:left="5760" w:hanging="360"/>
+      </w:pPr>
+    </w:lvl>
+    <w:lvl w:ilvl="8">
+      <w:start w:val="1"/>
+      <w:numFmt w:val="lowerRoman"/>
+      <w:lvlText w:val="%9."/>
+      <w:lvlJc w:val="right"/>
+      <w:pPr>
+        <w:ind w:left="6480" w:hanging="180"/>
       </w:pPr>
     </w:lvl>
   </w:abstractNum>
@@ -841,36 +737,34 @@
     <w:abstractNumId w:val="1"/>
   </w:num>
   <w:num w:numId="2">
-    <w:abstractNumId w:val="2"/>
+    <w:abstractNumId w:val="0"/>
   </w:num>
 </w:numbering>
 </file>
 
 <file path=word/styles.xml><?xml version="1.0" encoding="utf-8"?>
-<w:styles xmlns:w="http://schemas.openxmlformats.org/wordprocessingml/2006/main" xmlns:w14="http://schemas.microsoft.com/office/word/2010/wordml" xmlns:mc="http://schemas.openxmlformats.org/markup-compatibility/2006" mc:Ignorable="w14">
+<w:styles xmlns:mc="http://schemas.openxmlformats.org/markup-compatibility/2006" xmlns:r="http://schemas.openxmlformats.org/officeDocument/2006/relationships" xmlns:w="http://schemas.openxmlformats.org/wordprocessingml/2006/main" xmlns:w14="http://schemas.microsoft.com/office/word/2010/wordml" xmlns:w15="http://schemas.microsoft.com/office/word/2012/wordml" xmlns:w16cid="http://schemas.microsoft.com/office/word/2016/wordml/cid" xmlns:w16se="http://schemas.microsoft.com/office/word/2015/wordml/symex" mc:Ignorable="w14 w15 w16se w16cid">
   <w:docDefaults>
     <w:rPrDefault>
       <w:rPr>
-        <w:rFonts w:ascii="Calibri" w:hAnsi="Calibri" w:eastAsia="맑은 고딕" w:cs="" w:asciiTheme="minorHAnsi" w:cstheme="minorBidi" w:eastAsiaTheme="minorEastAsia" w:hAnsiTheme="minorHAnsi"/>
+        <w:rFonts w:asciiTheme="minorHAnsi" w:eastAsiaTheme="minorEastAsia" w:hAnsiTheme="minorHAnsi" w:cstheme="minorBidi"/>
         <w:szCs w:val="22"/>
         <w:lang w:val="en-US" w:eastAsia="ko-KR" w:bidi="ar-SA"/>
       </w:rPr>
     </w:rPrDefault>
-    <w:pPrDefault>
-      <w:pPr/>
-    </w:pPrDefault>
+    <w:pPrDefault/>
   </w:docDefaults>
-  <w:latentStyles w:defLockedState="0" w:defUIPriority="99" w:defSemiHidden="0" w:defUnhideWhenUsed="0" w:defQFormat="0" w:count="371">
+  <w:latentStyles w:defLockedState="0" w:defUIPriority="99" w:defSemiHidden="0" w:defUnhideWhenUsed="0" w:defQFormat="0" w:count="375">
     <w:lsdException w:name="Normal" w:uiPriority="0" w:qFormat="1"/>
     <w:lsdException w:name="heading 1" w:uiPriority="9" w:qFormat="1"/>
-    <w:lsdException w:name="heading 2" w:uiPriority="9" w:semiHidden="1" w:unhideWhenUsed="1" w:qFormat="1"/>
-    <w:lsdException w:name="heading 3" w:uiPriority="9" w:semiHidden="1" w:unhideWhenUsed="1" w:qFormat="1"/>
-    <w:lsdException w:name="heading 4" w:uiPriority="9" w:semiHidden="1" w:unhideWhenUsed="1" w:qFormat="1"/>
-    <w:lsdException w:name="heading 5" w:uiPriority="9" w:semiHidden="1" w:unhideWhenUsed="1" w:qFormat="1"/>
-    <w:lsdException w:name="heading 6" w:uiPriority="9" w:semiHidden="1" w:unhideWhenUsed="1" w:qFormat="1"/>
-    <w:lsdException w:name="heading 7" w:uiPriority="9" w:semiHidden="1" w:unhideWhenUsed="1" w:qFormat="1"/>
-    <w:lsdException w:name="heading 8" w:uiPriority="9" w:semiHidden="1" w:unhideWhenUsed="1" w:qFormat="1"/>
-    <w:lsdException w:name="heading 9" w:uiPriority="9" w:semiHidden="1" w:unhideWhenUsed="1" w:qFormat="1"/>
+    <w:lsdException w:name="heading 2" w:semiHidden="1" w:uiPriority="9" w:unhideWhenUsed="1" w:qFormat="1"/>
+    <w:lsdException w:name="heading 3" w:semiHidden="1" w:uiPriority="9" w:unhideWhenUsed="1" w:qFormat="1"/>
+    <w:lsdException w:name="heading 4" w:semiHidden="1" w:uiPriority="9" w:unhideWhenUsed="1" w:qFormat="1"/>
+    <w:lsdException w:name="heading 5" w:semiHidden="1" w:uiPriority="9" w:unhideWhenUsed="1" w:qFormat="1"/>
+    <w:lsdException w:name="heading 6" w:semiHidden="1" w:uiPriority="9" w:unhideWhenUsed="1" w:qFormat="1"/>
+    <w:lsdException w:name="heading 7" w:semiHidden="1" w:uiPriority="9" w:unhideWhenUsed="1" w:qFormat="1"/>
+    <w:lsdException w:name="heading 8" w:semiHidden="1" w:uiPriority="9" w:unhideWhenUsed="1" w:qFormat="1"/>
+    <w:lsdException w:name="heading 9" w:semiHidden="1" w:uiPriority="9" w:unhideWhenUsed="1" w:qFormat="1"/>
     <w:lsdException w:name="index 1" w:semiHidden="1" w:unhideWhenUsed="1"/>
     <w:lsdException w:name="index 2" w:semiHidden="1" w:unhideWhenUsed="1"/>
     <w:lsdException w:name="index 3" w:semiHidden="1" w:unhideWhenUsed="1"/>
@@ -880,29 +774,29 @@
     <w:lsdException w:name="index 7" w:semiHidden="1" w:unhideWhenUsed="1"/>
     <w:lsdException w:name="index 8" w:semiHidden="1" w:unhideWhenUsed="1"/>
     <w:lsdException w:name="index 9" w:semiHidden="1" w:unhideWhenUsed="1"/>
-    <w:lsdException w:name="toc 1" w:uiPriority="39" w:semiHidden="1" w:unhideWhenUsed="1"/>
-    <w:lsdException w:name="toc 2" w:uiPriority="39" w:semiHidden="1" w:unhideWhenUsed="1"/>
-    <w:lsdException w:name="toc 3" w:uiPriority="39" w:semiHidden="1" w:unhideWhenUsed="1"/>
-    <w:lsdException w:name="toc 4" w:uiPriority="39" w:semiHidden="1" w:unhideWhenUsed="1"/>
-    <w:lsdException w:name="toc 5" w:uiPriority="39" w:semiHidden="1" w:unhideWhenUsed="1"/>
-    <w:lsdException w:name="toc 6" w:uiPriority="39" w:semiHidden="1" w:unhideWhenUsed="1"/>
-    <w:lsdException w:name="toc 7" w:uiPriority="39" w:semiHidden="1" w:unhideWhenUsed="1"/>
-    <w:lsdException w:name="toc 8" w:uiPriority="39" w:semiHidden="1" w:unhideWhenUsed="1"/>
-    <w:lsdException w:name="toc 9" w:uiPriority="39" w:semiHidden="1" w:unhideWhenUsed="1"/>
+    <w:lsdException w:name="toc 1" w:semiHidden="1" w:uiPriority="39" w:unhideWhenUsed="1"/>
+    <w:lsdException w:name="toc 2" w:semiHidden="1" w:uiPriority="39" w:unhideWhenUsed="1"/>
+    <w:lsdException w:name="toc 3" w:semiHidden="1" w:uiPriority="39" w:unhideWhenUsed="1"/>
+    <w:lsdException w:name="toc 4" w:semiHidden="1" w:uiPriority="39" w:unhideWhenUsed="1"/>
+    <w:lsdException w:name="toc 5" w:semiHidden="1" w:uiPriority="39" w:unhideWhenUsed="1"/>
+    <w:lsdException w:name="toc 6" w:semiHidden="1" w:uiPriority="39" w:unhideWhenUsed="1"/>
+    <w:lsdException w:name="toc 7" w:semiHidden="1" w:uiPriority="39" w:unhideWhenUsed="1"/>
+    <w:lsdException w:name="toc 8" w:semiHidden="1" w:uiPriority="39" w:unhideWhenUsed="1"/>
+    <w:lsdException w:name="toc 9" w:semiHidden="1" w:uiPriority="39" w:unhideWhenUsed="1"/>
     <w:lsdException w:name="Normal Indent" w:semiHidden="1" w:unhideWhenUsed="1"/>
     <w:lsdException w:name="footnote text" w:semiHidden="1" w:unhideWhenUsed="1"/>
     <w:lsdException w:name="annotation text" w:semiHidden="1" w:unhideWhenUsed="1"/>
     <w:lsdException w:name="header" w:semiHidden="1" w:unhideWhenUsed="1"/>
-    <w:lsdException w:name="footer" w:uiPriority="0" w:semiHidden="1" w:unhideWhenUsed="1"/>
+    <w:lsdException w:name="footer" w:semiHidden="1" w:uiPriority="0" w:unhideWhenUsed="1"/>
     <w:lsdException w:name="index heading" w:semiHidden="1" w:unhideWhenUsed="1"/>
-    <w:lsdException w:name="caption" w:uiPriority="35" w:semiHidden="1" w:unhideWhenUsed="1" w:qFormat="1"/>
+    <w:lsdException w:name="caption" w:semiHidden="1" w:uiPriority="35" w:unhideWhenUsed="1" w:qFormat="1"/>
     <w:lsdException w:name="table of figures" w:semiHidden="1" w:unhideWhenUsed="1"/>
     <w:lsdException w:name="envelope address" w:semiHidden="1" w:unhideWhenUsed="1"/>
     <w:lsdException w:name="envelope return" w:semiHidden="1" w:unhideWhenUsed="1"/>
     <w:lsdException w:name="footnote reference" w:semiHidden="1" w:unhideWhenUsed="1"/>
     <w:lsdException w:name="annotation reference" w:semiHidden="1" w:unhideWhenUsed="1"/>
     <w:lsdException w:name="line number" w:semiHidden="1" w:unhideWhenUsed="1"/>
-    <w:lsdException w:name="page number" w:uiPriority="0" w:semiHidden="1" w:unhideWhenUsed="1"/>
+    <w:lsdException w:name="page number" w:semiHidden="1" w:uiPriority="0" w:unhideWhenUsed="1"/>
     <w:lsdException w:name="endnote reference" w:semiHidden="1" w:unhideWhenUsed="1"/>
     <w:lsdException w:name="endnote text" w:semiHidden="1" w:unhideWhenUsed="1"/>
     <w:lsdException w:name="table of authorities" w:semiHidden="1" w:unhideWhenUsed="1"/>
@@ -926,7 +820,7 @@
     <w:lsdException w:name="Title" w:uiPriority="10" w:qFormat="1"/>
     <w:lsdException w:name="Closing" w:semiHidden="1" w:unhideWhenUsed="1"/>
     <w:lsdException w:name="Signature" w:semiHidden="1" w:unhideWhenUsed="1"/>
-    <w:lsdException w:name="Default Paragraph Font" w:uiPriority="1" w:semiHidden="1" w:unhideWhenUsed="1"/>
+    <w:lsdException w:name="Default Paragraph Font" w:semiHidden="1" w:uiPriority="1" w:unhideWhenUsed="1"/>
     <w:lsdException w:name="Body Text" w:semiHidden="1" w:unhideWhenUsed="1"/>
     <w:lsdException w:name="Body Text Indent" w:semiHidden="1" w:unhideWhenUsed="1"/>
     <w:lsdException w:name="List Continue" w:semiHidden="1" w:unhideWhenUsed="1"/>
@@ -966,7 +860,6 @@
     <w:lsdException w:name="HTML Sample" w:semiHidden="1" w:unhideWhenUsed="1"/>
     <w:lsdException w:name="HTML Typewriter" w:semiHidden="1" w:unhideWhenUsed="1"/>
     <w:lsdException w:name="HTML Variable" w:semiHidden="1" w:unhideWhenUsed="1"/>
-    <w:lsdException w:name="Normal Table" w:semiHidden="1" w:unhideWhenUsed="1"/>
     <w:lsdException w:name="annotation subject" w:semiHidden="1" w:unhideWhenUsed="1"/>
     <w:lsdException w:name="No List" w:semiHidden="1" w:unhideWhenUsed="1"/>
     <w:lsdException w:name="Outline List 1" w:semiHidden="1" w:unhideWhenUsed="1"/>
@@ -1010,10 +903,8 @@
     <w:lsdException w:name="Table Elegant" w:semiHidden="1" w:unhideWhenUsed="1"/>
     <w:lsdException w:name="Table Professional" w:semiHidden="1" w:unhideWhenUsed="1"/>
     <w:lsdException w:name="Table Subtle 1" w:semiHidden="1" w:unhideWhenUsed="1"/>
-    <w:lsdException w:name="Table Subtle 2" w:semiHidden="1" w:unhideWhenUsed="1"/>
     <w:lsdException w:name="Table Web 1" w:semiHidden="1" w:unhideWhenUsed="1"/>
     <w:lsdException w:name="Table Web 2" w:semiHidden="1" w:unhideWhenUsed="1"/>
-    <w:lsdException w:name="Table Web 3" w:semiHidden="1" w:unhideWhenUsed="1"/>
     <w:lsdException w:name="Balloon Text" w:semiHidden="1" w:unhideWhenUsed="1"/>
     <w:lsdException w:name="Table Grid" w:uiPriority="59"/>
     <w:lsdException w:name="Table Theme" w:semiHidden="1" w:unhideWhenUsed="1"/>
@@ -1126,8 +1017,8 @@
     <w:lsdException w:name="Subtle Reference" w:uiPriority="31" w:qFormat="1"/>
     <w:lsdException w:name="Intense Reference" w:uiPriority="32" w:qFormat="1"/>
     <w:lsdException w:name="Book Title" w:uiPriority="33" w:qFormat="1"/>
-    <w:lsdException w:name="Bibliography" w:uiPriority="37" w:semiHidden="1" w:unhideWhenUsed="1"/>
-    <w:lsdException w:name="TOC Heading" w:uiPriority="39" w:semiHidden="1" w:unhideWhenUsed="1" w:qFormat="1"/>
+    <w:lsdException w:name="Bibliography" w:semiHidden="1" w:uiPriority="37" w:unhideWhenUsed="1"/>
+    <w:lsdException w:name="TOC Heading" w:semiHidden="1" w:uiPriority="39" w:unhideWhenUsed="1" w:qFormat="1"/>
     <w:lsdException w:name="Plain Table 1" w:uiPriority="41"/>
     <w:lsdException w:name="Plain Table 2" w:uiPriority="42"/>
     <w:lsdException w:name="Plain Table 3" w:uiPriority="43"/>
@@ -1232,139 +1123,26 @@
     <w:lsdException w:name="List Table 5 Dark Accent 6" w:uiPriority="50"/>
     <w:lsdException w:name="List Table 6 Colorful Accent 6" w:uiPriority="51"/>
     <w:lsdException w:name="List Table 7 Colorful Accent 6" w:uiPriority="52"/>
+    <w:lsdException w:name="Mention" w:semiHidden="1" w:unhideWhenUsed="1"/>
+    <w:lsdException w:name="Smart Hyperlink" w:semiHidden="1" w:unhideWhenUsed="1"/>
+    <w:lsdException w:name="Hashtag" w:semiHidden="1" w:unhideWhenUsed="1"/>
+    <w:lsdException w:name="Unresolved Mention" w:semiHidden="1" w:unhideWhenUsed="1"/>
   </w:latentStyles>
-  <w:style w:type="paragraph" w:styleId="Normal" w:default="1">
+  <w:style w:type="paragraph" w:default="1" w:styleId="Normal">
     <w:name w:val="Normal"/>
     <w:qFormat/>
-    <w:rsid w:val="00a97a30"/>
-    <w:pPr>
-      <w:widowControl/>
-      <w:bidi w:val="0"/>
-      <w:spacing w:lineRule="auto" w:line="240" w:before="0" w:after="0"/>
-      <w:jc w:val="left"/>
-    </w:pPr>
+    <w:rsid w:val="00A97A30"/>
     <w:rPr>
-      <w:rFonts w:ascii="Times New Roman" w:hAnsi="Times New Roman" w:eastAsia="Batang" w:cs="Times New Roman"/>
-      <w:color w:val="auto"/>
-      <w:kern w:val="0"/>
-      <w:sz w:val="20"/>
+      <w:rFonts w:ascii="Times New Roman" w:eastAsia="Batang" w:hAnsi="Times New Roman" w:cs="Times New Roman"/>
       <w:szCs w:val="20"/>
-      <w:lang w:eastAsia="en-US" w:val="en-US" w:bidi="ar-SA"/>
+      <w:lang w:eastAsia="en-US"/>
     </w:rPr>
   </w:style>
-  <w:style w:type="character" w:styleId="DefaultParagraphFont" w:default="1">
+  <w:style w:type="character" w:default="1" w:styleId="DefaultParagraphFont">
     <w:name w:val="Default Paragraph Font"/>
     <w:uiPriority w:val="1"/>
     <w:semiHidden/>
     <w:unhideWhenUsed/>
-    <w:qFormat/>
-    <w:rPr/>
-  </w:style>
-  <w:style w:type="character" w:styleId="FooterChar" w:customStyle="1">
-    <w:name w:val="Footer Char"/>
-    <w:basedOn w:val="DefaultParagraphFont"/>
-    <w:link w:val="Footer"/>
-    <w:qFormat/>
-    <w:rsid w:val="00a97a30"/>
-    <w:rPr>
-      <w:rFonts w:ascii="Times New Roman" w:hAnsi="Times New Roman" w:eastAsia="Batang" w:cs="Times New Roman"/>
-      <w:sz w:val="20"/>
-      <w:szCs w:val="20"/>
-      <w:lang w:eastAsia="en-US"/>
-    </w:rPr>
-  </w:style>
-  <w:style w:type="character" w:styleId="Pagenumber">
-    <w:name w:val="page number"/>
-    <w:basedOn w:val="DefaultParagraphFont"/>
-    <w:qFormat/>
-    <w:rsid w:val="00a97a30"/>
-    <w:rPr/>
-  </w:style>
-  <w:style w:type="paragraph" w:styleId="Heading">
-    <w:name w:val="Heading"/>
-    <w:basedOn w:val="Normal"/>
-    <w:next w:val="TextBody"/>
-    <w:qFormat/>
-    <w:pPr>
-      <w:keepNext w:val="true"/>
-      <w:spacing w:before="240" w:after="120"/>
-    </w:pPr>
-    <w:rPr>
-      <w:rFonts w:ascii="Liberation Sans" w:hAnsi="Liberation Sans" w:eastAsia="Microsoft YaHei" w:cs="Mangal"/>
-      <w:sz w:val="28"/>
-      <w:szCs w:val="28"/>
-    </w:rPr>
-  </w:style>
-  <w:style w:type="paragraph" w:styleId="TextBody">
-    <w:name w:val="Body Text"/>
-    <w:basedOn w:val="Normal"/>
-    <w:pPr>
-      <w:spacing w:lineRule="auto" w:line="276" w:before="0" w:after="140"/>
-    </w:pPr>
-    <w:rPr/>
-  </w:style>
-  <w:style w:type="paragraph" w:styleId="List">
-    <w:name w:val="List"/>
-    <w:basedOn w:val="TextBody"/>
-    <w:pPr/>
-    <w:rPr>
-      <w:rFonts w:cs="Mangal"/>
-    </w:rPr>
-  </w:style>
-  <w:style w:type="paragraph" w:styleId="Caption">
-    <w:name w:val="Caption"/>
-    <w:basedOn w:val="Normal"/>
-    <w:qFormat/>
-    <w:pPr>
-      <w:suppressLineNumbers/>
-      <w:spacing w:before="120" w:after="120"/>
-    </w:pPr>
-    <w:rPr>
-      <w:rFonts w:cs="Mangal"/>
-      <w:i/>
-      <w:iCs/>
-      <w:sz w:val="24"/>
-      <w:szCs w:val="24"/>
-    </w:rPr>
-  </w:style>
-  <w:style w:type="paragraph" w:styleId="Index">
-    <w:name w:val="Index"/>
-    <w:basedOn w:val="Normal"/>
-    <w:qFormat/>
-    <w:pPr>
-      <w:suppressLineNumbers/>
-    </w:pPr>
-    <w:rPr>
-      <w:rFonts w:cs="Mangal"/>
-    </w:rPr>
-  </w:style>
-  <w:style w:type="paragraph" w:styleId="Footer">
-    <w:name w:val="Footer"/>
-    <w:basedOn w:val="Normal"/>
-    <w:link w:val="FooterChar"/>
-    <w:rsid w:val="00a97a30"/>
-    <w:pPr>
-      <w:tabs>
-        <w:tab w:val="clear" w:pos="720"/>
-        <w:tab w:val="center" w:pos="4320" w:leader="none"/>
-        <w:tab w:val="right" w:pos="8640" w:leader="none"/>
-      </w:tabs>
-    </w:pPr>
-    <w:rPr/>
-  </w:style>
-  <w:style w:type="paragraph" w:styleId="FrameContents">
-    <w:name w:val="Frame Contents"/>
-    <w:basedOn w:val="Normal"/>
-    <w:qFormat/>
-    <w:pPr/>
-    <w:rPr/>
-  </w:style>
-  <w:style w:type="numbering" w:styleId="NoList" w:default="1">
-    <w:name w:val="No List"/>
-    <w:uiPriority w:val="99"/>
-    <w:semiHidden/>
-    <w:unhideWhenUsed/>
-    <w:qFormat/>
   </w:style>
   <w:style w:type="table" w:default="1" w:styleId="TableNormal">
     <w:name w:val="Normal Table"/>
@@ -1380,6 +1158,104 @@
         <w:right w:w="108" w:type="dxa"/>
       </w:tblCellMar>
     </w:tblPr>
+  </w:style>
+  <w:style w:type="numbering" w:default="1" w:styleId="NoList">
+    <w:name w:val="No List"/>
+    <w:uiPriority w:val="99"/>
+    <w:semiHidden/>
+    <w:unhideWhenUsed/>
+  </w:style>
+  <w:style w:type="character" w:customStyle="1" w:styleId="FooterChar">
+    <w:name w:val="Footer Char"/>
+    <w:basedOn w:val="DefaultParagraphFont"/>
+    <w:link w:val="Footer"/>
+    <w:qFormat/>
+    <w:rsid w:val="00A97A30"/>
+    <w:rPr>
+      <w:rFonts w:ascii="Times New Roman" w:eastAsia="Batang" w:hAnsi="Times New Roman" w:cs="Times New Roman"/>
+      <w:sz w:val="20"/>
+      <w:szCs w:val="20"/>
+      <w:lang w:eastAsia="en-US"/>
+    </w:rPr>
+  </w:style>
+  <w:style w:type="character" w:styleId="PageNumber">
+    <w:name w:val="page number"/>
+    <w:basedOn w:val="DefaultParagraphFont"/>
+    <w:qFormat/>
+    <w:rsid w:val="00A97A30"/>
+  </w:style>
+  <w:style w:type="paragraph" w:customStyle="1" w:styleId="Heading">
+    <w:name w:val="Heading"/>
+    <w:basedOn w:val="Normal"/>
+    <w:next w:val="BodyText"/>
+    <w:qFormat/>
+    <w:pPr>
+      <w:keepNext/>
+      <w:spacing w:before="240" w:after="120"/>
+    </w:pPr>
+    <w:rPr>
+      <w:rFonts w:ascii="Liberation Sans" w:eastAsia="Microsoft YaHei" w:hAnsi="Liberation Sans" w:cs="Mangal"/>
+      <w:sz w:val="28"/>
+      <w:szCs w:val="28"/>
+    </w:rPr>
+  </w:style>
+  <w:style w:type="paragraph" w:styleId="BodyText">
+    <w:name w:val="Body Text"/>
+    <w:basedOn w:val="Normal"/>
+    <w:pPr>
+      <w:spacing w:after="140" w:line="276" w:lineRule="auto"/>
+    </w:pPr>
+  </w:style>
+  <w:style w:type="paragraph" w:styleId="List">
+    <w:name w:val="List"/>
+    <w:basedOn w:val="BodyText"/>
+    <w:rPr>
+      <w:rFonts w:cs="Mangal"/>
+    </w:rPr>
+  </w:style>
+  <w:style w:type="paragraph" w:styleId="Caption">
+    <w:name w:val="caption"/>
+    <w:basedOn w:val="Normal"/>
+    <w:qFormat/>
+    <w:pPr>
+      <w:suppressLineNumbers/>
+      <w:spacing w:before="120" w:after="120"/>
+    </w:pPr>
+    <w:rPr>
+      <w:rFonts w:cs="Mangal"/>
+      <w:i/>
+      <w:iCs/>
+      <w:sz w:val="24"/>
+      <w:szCs w:val="24"/>
+    </w:rPr>
+  </w:style>
+  <w:style w:type="paragraph" w:customStyle="1" w:styleId="Index">
+    <w:name w:val="Index"/>
+    <w:basedOn w:val="Normal"/>
+    <w:qFormat/>
+    <w:pPr>
+      <w:suppressLineNumbers/>
+    </w:pPr>
+    <w:rPr>
+      <w:rFonts w:cs="Mangal"/>
+    </w:rPr>
+  </w:style>
+  <w:style w:type="paragraph" w:styleId="Footer">
+    <w:name w:val="footer"/>
+    <w:basedOn w:val="Normal"/>
+    <w:link w:val="FooterChar"/>
+    <w:rsid w:val="00A97A30"/>
+    <w:pPr>
+      <w:tabs>
+        <w:tab w:val="center" w:pos="4320"/>
+        <w:tab w:val="right" w:pos="8640"/>
+      </w:tabs>
+    </w:pPr>
+  </w:style>
+  <w:style w:type="paragraph" w:customStyle="1" w:styleId="FrameContents">
+    <w:name w:val="Frame Contents"/>
+    <w:basedOn w:val="Normal"/>
+    <w:qFormat/>
   </w:style>
 </w:styles>
 </file>
